--- a/_Tlumaczenia_/seazon 1episode 5.docx
+++ b/_Tlumaczenia_/seazon 1episode 5.docx
@@ -1,6 +1,6 @@
 
 <file path=word/document.xml><?xml version="1.0" encoding="utf-8"?>
-<w:document xmlns:ve="http://schemas.openxmlformats.org/markup-compatibility/2006" xmlns:o="urn:schemas-microsoft-com:office:office" xmlns:r="http://schemas.openxmlformats.org/officeDocument/2006/relationships" xmlns:m="http://schemas.openxmlformats.org/officeDocument/2006/math" xmlns:v="urn:schemas-microsoft-com:vml" xmlns:wp="http://schemas.openxmlformats.org/drawingml/2006/wordprocessingDrawing" xmlns:w10="urn:schemas-microsoft-com:office:word" xmlns:w="http://schemas.openxmlformats.org/wordprocessingml/2006/main" xmlns:wne="http://schemas.microsoft.com/office/word/2006/wordml">
+<w:document xmlns:wpc="http://schemas.microsoft.com/office/word/2010/wordprocessingCanvas" xmlns:mo="http://schemas.microsoft.com/office/mac/office/2008/main" xmlns:mc="http://schemas.openxmlformats.org/markup-compatibility/2006" xmlns:mv="urn:schemas-microsoft-com:mac:vml" xmlns:o="urn:schemas-microsoft-com:office:office" xmlns:r="http://schemas.openxmlformats.org/officeDocument/2006/relationships" xmlns:m="http://schemas.openxmlformats.org/officeDocument/2006/math" xmlns:v="urn:schemas-microsoft-com:vml" xmlns:wp14="http://schemas.microsoft.com/office/word/2010/wordprocessingDrawing" xmlns:wp="http://schemas.openxmlformats.org/drawingml/2006/wordprocessingDrawing" xmlns:w10="urn:schemas-microsoft-com:office:word" xmlns:w="http://schemas.openxmlformats.org/wordprocessingml/2006/main" xmlns:w14="http://schemas.microsoft.com/office/word/2010/wordml" xmlns:wpg="http://schemas.microsoft.com/office/word/2010/wordprocessingGroup" xmlns:wpi="http://schemas.microsoft.com/office/word/2010/wordprocessingInk" xmlns:wne="http://schemas.microsoft.com/office/word/2006/wordml" xmlns:wps="http://schemas.microsoft.com/office/word/2010/wordprocessingShape" mc:Ignorable="w14 wp14 mv">
   <w:body>
     <w:p>
       <w:pPr>
@@ -52,11 +52,19 @@
           <w:lang w:val="en-US"/>
         </w:rPr>
       </w:pPr>
-      <w:r>
-        <w:rPr>
-          <w:lang w:val="en-US"/>
-        </w:rPr>
-        <w:t xml:space="preserve">season 1 /episode </w:t>
+      <w:proofErr w:type="gramStart"/>
+      <w:r>
+        <w:rPr>
+          <w:lang w:val="en-US"/>
+        </w:rPr>
+        <w:t>season</w:t>
+      </w:r>
+      <w:proofErr w:type="gramEnd"/>
+      <w:r>
+        <w:rPr>
+          <w:lang w:val="en-US"/>
+        </w:rPr>
+        <w:t xml:space="preserve"> 1 /episode </w:t>
       </w:r>
       <w:r>
         <w:rPr>
@@ -142,8 +150,8 @@
           <w:noProof/>
           <w:lang w:eastAsia="pl-PL"/>
         </w:rPr>
-        <w:pict>
-          <v:shapetype id="_x0000_t32" coordsize="21600,21600" o:spt="32" o:oned="t" path="m,l21600,21600e" filled="f">
+        <w:pict w14:anchorId="56A0F01D">
+          <v:shapetype id="_x0000_t32" coordsize="21600,21600" o:spt="32" o:oned="t" path="m0,0l21600,21600e" filled="f">
             <v:path arrowok="t" fillok="f" o:connecttype="none"/>
             <o:lock v:ext="edit" shapetype="t"/>
           </v:shapetype>
@@ -223,7 +231,14 @@
         <w:rPr>
           <w:lang w:val="en-US"/>
         </w:rPr>
-        <w:t>Excel file (newer .</w:t>
+        <w:t>Excel file (</w:t>
+      </w:r>
+      <w:proofErr w:type="gramStart"/>
+      <w:r>
+        <w:rPr>
+          <w:lang w:val="en-US"/>
+        </w:rPr>
+        <w:t>newer .</w:t>
       </w:r>
       <w:proofErr w:type="spellStart"/>
       <w:r>
@@ -233,6 +248,7 @@
         <w:t>xslx</w:t>
       </w:r>
       <w:proofErr w:type="spellEnd"/>
+      <w:proofErr w:type="gramEnd"/>
       <w:r>
         <w:rPr>
           <w:lang w:val="en-US"/>
@@ -269,7 +285,7 @@
     </w:p>
     <w:p>
       <w:pPr>
-        <w:pStyle w:val="Akapitzlist"/>
+        <w:pStyle w:val="ListParagraph"/>
         <w:numPr>
           <w:ilvl w:val="0"/>
           <w:numId w:val="1"/>
@@ -287,7 +303,7 @@
     </w:p>
     <w:p>
       <w:pPr>
-        <w:pStyle w:val="Akapitzlist"/>
+        <w:pStyle w:val="ListParagraph"/>
         <w:numPr>
           <w:ilvl w:val="0"/>
           <w:numId w:val="1"/>
@@ -333,7 +349,7 @@
     </w:p>
     <w:p>
       <w:pPr>
-        <w:pStyle w:val="Akapitzlist"/>
+        <w:pStyle w:val="ListParagraph"/>
         <w:numPr>
           <w:ilvl w:val="0"/>
           <w:numId w:val="1"/>
@@ -351,7 +367,7 @@
     </w:p>
     <w:p>
       <w:pPr>
-        <w:pStyle w:val="Akapitzlist"/>
+        <w:pStyle w:val="ListParagraph"/>
         <w:numPr>
           <w:ilvl w:val="0"/>
           <w:numId w:val="1"/>
@@ -378,7 +394,7 @@
           <w:noProof/>
           <w:lang w:eastAsia="pl-PL"/>
         </w:rPr>
-        <w:pict>
+        <w:pict w14:anchorId="7728722E">
           <v:shape id="_x0000_s1028" type="#_x0000_t32" style="position:absolute;margin-left:12.25pt;margin-top:4.1pt;width:381.9pt;height:0;z-index:251659264" o:connectortype="straight"/>
         </w:pict>
       </w:r>
@@ -511,7 +527,7 @@
           <w:noProof/>
           <w:lang w:eastAsia="pl-PL"/>
         </w:rPr>
-        <w:pict>
+        <w:pict w14:anchorId="65B15342">
           <v:shape id="_x0000_s1029" type="#_x0000_t32" style="position:absolute;margin-left:5.85pt;margin-top:3.05pt;width:381.9pt;height:0;z-index:251660288" o:connectortype="straight"/>
         </w:pict>
       </w:r>
@@ -558,11 +574,11 @@
     </w:p>
     <w:tbl>
       <w:tblPr>
-        <w:tblStyle w:val="Tabela-Siatka"/>
+        <w:tblStyle w:val="TableGrid"/>
         <w:tblW w:w="5000" w:type="pct"/>
         <w:tblInd w:w="-459" w:type="dxa"/>
         <w:tblLayout w:type="fixed"/>
-        <w:tblLook w:val="04A0"/>
+        <w:tblLook w:val="04A0" w:firstRow="1" w:lastRow="0" w:firstColumn="1" w:lastColumn="0" w:noHBand="0" w:noVBand="1"/>
       </w:tblPr>
       <w:tblGrid>
         <w:gridCol w:w="1972"/>
@@ -590,11 +606,13 @@
           <w:p>
             <w:pPr>
               <w:rPr>
-                <w:lang w:val="en-US"/>
-              </w:rPr>
-            </w:pPr>
-            <w:r>
-              <w:rPr>
+                <w:noProof/>
+                <w:lang w:val="en-US"/>
+              </w:rPr>
+            </w:pPr>
+            <w:r>
+              <w:rPr>
+                <w:noProof/>
                 <w:lang w:val="en-US"/>
               </w:rPr>
               <w:t>species</w:t>
@@ -614,11 +632,13 @@
           <w:p>
             <w:pPr>
               <w:rPr>
-                <w:lang w:val="en-US"/>
-              </w:rPr>
-            </w:pPr>
-            <w:r>
-              <w:rPr>
+                <w:noProof/>
+                <w:lang w:val="en-US"/>
+              </w:rPr>
+            </w:pPr>
+            <w:r>
+              <w:rPr>
+                <w:noProof/>
                 <w:lang w:val="en-US"/>
               </w:rPr>
               <w:t>;</w:t>
@@ -636,11 +656,13 @@
           <w:p>
             <w:pPr>
               <w:rPr>
-                <w:lang w:val="en-US"/>
-              </w:rPr>
-            </w:pPr>
-            <w:r>
-              <w:rPr>
+                <w:noProof/>
+                <w:lang w:val="en-US"/>
+              </w:rPr>
+            </w:pPr>
+            <w:r>
+              <w:rPr>
+                <w:noProof/>
                 <w:lang w:val="en-US"/>
               </w:rPr>
               <w:t>weight</w:t>
@@ -660,11 +682,13 @@
           <w:p>
             <w:pPr>
               <w:rPr>
-                <w:lang w:val="en-US"/>
-              </w:rPr>
-            </w:pPr>
-            <w:r>
-              <w:rPr>
+                <w:noProof/>
+                <w:lang w:val="en-US"/>
+              </w:rPr>
+            </w:pPr>
+            <w:r>
+              <w:rPr>
+                <w:noProof/>
                 <w:lang w:val="en-US"/>
               </w:rPr>
               <w:t>;</w:t>
@@ -682,11 +706,13 @@
           <w:p>
             <w:pPr>
               <w:rPr>
-                <w:lang w:val="en-US"/>
-              </w:rPr>
-            </w:pPr>
-            <w:r>
-              <w:rPr>
+                <w:noProof/>
+                <w:lang w:val="en-US"/>
+              </w:rPr>
+            </w:pPr>
+            <w:r>
+              <w:rPr>
+                <w:noProof/>
                 <w:lang w:val="en-US"/>
               </w:rPr>
               <w:t>length</w:t>
@@ -706,11 +732,13 @@
           <w:p>
             <w:pPr>
               <w:rPr>
-                <w:lang w:val="en-US"/>
-              </w:rPr>
-            </w:pPr>
-            <w:r>
-              <w:rPr>
+                <w:noProof/>
+                <w:lang w:val="en-US"/>
+              </w:rPr>
+            </w:pPr>
+            <w:r>
+              <w:rPr>
+                <w:noProof/>
                 <w:lang w:val="en-US"/>
               </w:rPr>
               <w:t>;</w:t>
@@ -728,11 +756,13 @@
           <w:p>
             <w:pPr>
               <w:rPr>
-                <w:lang w:val="en-US"/>
-              </w:rPr>
-            </w:pPr>
-            <w:r>
-              <w:rPr>
+                <w:noProof/>
+                <w:lang w:val="en-US"/>
+              </w:rPr>
+            </w:pPr>
+            <w:r>
+              <w:rPr>
+                <w:noProof/>
                 <w:lang w:val="en-US"/>
               </w:rPr>
               <w:t>speed</w:t>
@@ -752,11 +782,13 @@
           <w:p>
             <w:pPr>
               <w:rPr>
-                <w:lang w:val="en-US"/>
-              </w:rPr>
-            </w:pPr>
-            <w:r>
-              <w:rPr>
+                <w:noProof/>
+                <w:lang w:val="en-US"/>
+              </w:rPr>
+            </w:pPr>
+            <w:r>
+              <w:rPr>
+                <w:noProof/>
                 <w:lang w:val="en-US"/>
               </w:rPr>
               <w:t>;</w:t>
@@ -774,11 +806,13 @@
           <w:p>
             <w:pPr>
               <w:rPr>
-                <w:lang w:val="en-US"/>
-              </w:rPr>
-            </w:pPr>
-            <w:r>
-              <w:rPr>
+                <w:noProof/>
+                <w:lang w:val="en-US"/>
+              </w:rPr>
+            </w:pPr>
+            <w:r>
+              <w:rPr>
+                <w:noProof/>
                 <w:lang w:val="en-US"/>
               </w:rPr>
               <w:t>habitat</w:t>
@@ -798,11 +832,13 @@
           <w:p>
             <w:pPr>
               <w:rPr>
-                <w:lang w:val="en-US"/>
-              </w:rPr>
-            </w:pPr>
-            <w:r>
-              <w:rPr>
+                <w:noProof/>
+                <w:lang w:val="en-US"/>
+              </w:rPr>
+            </w:pPr>
+            <w:r>
+              <w:rPr>
+                <w:noProof/>
                 <w:lang w:val="en-US"/>
               </w:rPr>
               <w:t>;</w:t>
@@ -820,11 +856,13 @@
           <w:p>
             <w:pPr>
               <w:rPr>
-                <w:lang w:val="en-US"/>
-              </w:rPr>
-            </w:pPr>
-            <w:r>
-              <w:rPr>
+                <w:noProof/>
+                <w:lang w:val="en-US"/>
+              </w:rPr>
+            </w:pPr>
+            <w:r>
+              <w:rPr>
+                <w:noProof/>
                 <w:lang w:val="en-US"/>
               </w:rPr>
               <w:t>lifespan</w:t>
@@ -844,11 +882,13 @@
           <w:p>
             <w:pPr>
               <w:rPr>
-                <w:lang w:val="en-US"/>
-              </w:rPr>
-            </w:pPr>
-            <w:r>
-              <w:rPr>
+                <w:noProof/>
+                <w:lang w:val="en-US"/>
+              </w:rPr>
+            </w:pPr>
+            <w:r>
+              <w:rPr>
+                <w:noProof/>
                 <w:lang w:val="en-US"/>
               </w:rPr>
               <w:t>;</w:t>
@@ -865,11 +905,13 @@
           <w:p>
             <w:pPr>
               <w:rPr>
-                <w:lang w:val="en-US"/>
-              </w:rPr>
-            </w:pPr>
-            <w:r>
-              <w:rPr>
+                <w:noProof/>
+                <w:lang w:val="en-US"/>
+              </w:rPr>
+            </w:pPr>
+            <w:r>
+              <w:rPr>
+                <w:noProof/>
                 <w:lang w:val="en-US"/>
               </w:rPr>
               <w:t>group</w:t>
@@ -4774,7 +4816,7 @@
     </w:p>
     <w:p>
       <w:pPr>
-        <w:pStyle w:val="Akapitzlist"/>
+        <w:pStyle w:val="ListParagraph"/>
         <w:numPr>
           <w:ilvl w:val="0"/>
           <w:numId w:val="2"/>
@@ -4783,6 +4825,7 @@
           <w:lang w:val="en-US"/>
         </w:rPr>
       </w:pPr>
+      <w:proofErr w:type="gramStart"/>
       <w:r>
         <w:rPr>
           <w:lang w:val="en-US"/>
@@ -4793,7 +4836,14 @@
         <w:rPr>
           <w:lang w:val="en-US"/>
         </w:rPr>
-        <w:t>he first row is a subject line –it contains names of columns separated by semicolons (</w:t>
+        <w:t>he</w:t>
+      </w:r>
+      <w:proofErr w:type="gramEnd"/>
+      <w:r>
+        <w:rPr>
+          <w:lang w:val="en-US"/>
+        </w:rPr>
+        <w:t xml:space="preserve"> first row is a subject line –it contains names of columns separated by semicolons (</w:t>
       </w:r>
       <w:proofErr w:type="spellStart"/>
       <w:r>
@@ -4812,7 +4862,7 @@
     </w:p>
     <w:p>
       <w:pPr>
-        <w:pStyle w:val="Akapitzlist"/>
+        <w:pStyle w:val="ListParagraph"/>
         <w:numPr>
           <w:ilvl w:val="0"/>
           <w:numId w:val="2"/>
@@ -4821,6 +4871,7 @@
           <w:lang w:val="en-US"/>
         </w:rPr>
       </w:pPr>
+      <w:proofErr w:type="gramStart"/>
       <w:r>
         <w:rPr>
           <w:lang w:val="en-US"/>
@@ -4831,12 +4882,19 @@
         <w:rPr>
           <w:lang w:val="en-US"/>
         </w:rPr>
-        <w:t>ext rows are formed by data in the form of columns separated by the sign ; (semicolon),</w:t>
-      </w:r>
-    </w:p>
-    <w:p>
-      <w:pPr>
-        <w:pStyle w:val="Akapitzlist"/>
+        <w:t>ext</w:t>
+      </w:r>
+      <w:proofErr w:type="gramEnd"/>
+      <w:r>
+        <w:rPr>
+          <w:lang w:val="en-US"/>
+        </w:rPr>
+        <w:t xml:space="preserve"> rows are formed by data in the form of columns separated by the sign ; (semicolon),</w:t>
+      </w:r>
+    </w:p>
+    <w:p>
+      <w:pPr>
+        <w:pStyle w:val="ListParagraph"/>
         <w:numPr>
           <w:ilvl w:val="0"/>
           <w:numId w:val="2"/>
@@ -4845,6 +4903,7 @@
           <w:lang w:val="en-US"/>
         </w:rPr>
       </w:pPr>
+      <w:proofErr w:type="gramStart"/>
       <w:r>
         <w:rPr>
           <w:lang w:val="en-US"/>
@@ -4855,7 +4914,14 @@
         <w:rPr>
           <w:lang w:val="en-US"/>
         </w:rPr>
-        <w:t xml:space="preserve">he file contains numbers other than integers </w:t>
+        <w:t>he</w:t>
+      </w:r>
+      <w:proofErr w:type="gramEnd"/>
+      <w:r>
+        <w:rPr>
+          <w:lang w:val="en-US"/>
+        </w:rPr>
+        <w:t xml:space="preserve"> file contains numbers other than integers </w:t>
       </w:r>
       <w:r>
         <w:rPr>
@@ -4872,15 +4938,15 @@
     </w:p>
     <w:p>
       <w:pPr>
-        <w:pStyle w:val="Akapitzlist"/>
-        <w:rPr>
-          <w:lang w:val="en-US"/>
-        </w:rPr>
-      </w:pPr>
-    </w:p>
-    <w:p>
-      <w:pPr>
-        <w:pStyle w:val="Akapitzlist"/>
+        <w:pStyle w:val="ListParagraph"/>
+        <w:rPr>
+          <w:lang w:val="en-US"/>
+        </w:rPr>
+      </w:pPr>
+    </w:p>
+    <w:p>
+      <w:pPr>
+        <w:pStyle w:val="ListParagraph"/>
         <w:rPr>
           <w:lang w:val="en-US"/>
         </w:rPr>
@@ -4890,7 +4956,7 @@
           <w:noProof/>
           <w:lang w:eastAsia="pl-PL"/>
         </w:rPr>
-        <w:pict>
+        <w:pict w14:anchorId="5ED3F141">
           <v:shape id="_x0000_s1030" type="#_x0000_t32" style="position:absolute;left:0;text-align:left;margin-left:-15.6pt;margin-top:12pt;width:381.9pt;height:0;z-index:251661312" o:connectortype="straight"/>
         </w:pict>
       </w:r>
@@ -4970,6 +5036,7 @@
         <w:t xml:space="preserve"> (located on the right side on the model below) is a function which reads, processes and transforms the data so that it could be processed by R (on the model below this function is </w:t>
       </w:r>
       <w:proofErr w:type="spellStart"/>
+      <w:proofErr w:type="gramStart"/>
       <w:r>
         <w:rPr>
           <w:lang w:val="en-US"/>
@@ -4981,7 +5048,14 @@
         <w:rPr>
           <w:lang w:val="en-US"/>
         </w:rPr>
-        <w:t>())).</w:t>
+        <w:t>(</w:t>
+      </w:r>
+      <w:proofErr w:type="gramEnd"/>
+      <w:r>
+        <w:rPr>
+          <w:lang w:val="en-US"/>
+        </w:rPr>
+        <w:t>))).</w:t>
       </w:r>
     </w:p>
     <w:p>
@@ -5097,7 +5171,7 @@
           <w:lang w:eastAsia="pl-PL"/>
         </w:rPr>
         <w:lastRenderedPageBreak/>
-        <w:pict>
+        <w:pict w14:anchorId="03DB2222">
           <v:shape id="_x0000_s1031" type="#_x0000_t32" style="position:absolute;margin-left:8.15pt;margin-top:50.4pt;width:381.9pt;height:0;z-index:251662336" o:connectortype="straight"/>
         </w:pict>
       </w:r>
@@ -5197,6 +5271,7 @@
         <w:t xml:space="preserve">Function </w:t>
       </w:r>
       <w:proofErr w:type="spellStart"/>
+      <w:proofErr w:type="gramStart"/>
       <w:r>
         <w:rPr>
           <w:lang w:val="en-US"/>
@@ -5208,7 +5283,14 @@
         <w:rPr>
           <w:lang w:val="en-US"/>
         </w:rPr>
-        <w:t xml:space="preserve">() has got many arguments (see the next slide) but we do not need to define all of them here. It is enough to specify the name of the file and the arguments whose values should be other than default. </w:t>
+        <w:t>(</w:t>
+      </w:r>
+      <w:proofErr w:type="gramEnd"/>
+      <w:r>
+        <w:rPr>
+          <w:lang w:val="en-US"/>
+        </w:rPr>
+        <w:t xml:space="preserve">) has got many arguments (see the next slide) but we do not need to define all of them here. It is enough to specify the name of the file and the arguments whose values should be other than default. </w:t>
       </w:r>
     </w:p>
     <w:p>
@@ -5278,6 +5360,7 @@
         <w:t xml:space="preserve"> (semicolons will separate subsequent columns), </w:t>
       </w:r>
       <w:proofErr w:type="spellStart"/>
+      <w:proofErr w:type="gramStart"/>
       <w:r>
         <w:rPr>
           <w:lang w:val="en-US"/>
@@ -5285,6 +5368,7 @@
         <w:t>dec</w:t>
       </w:r>
       <w:proofErr w:type="spellEnd"/>
+      <w:proofErr w:type="gramEnd"/>
       <w:r>
         <w:rPr>
           <w:lang w:val="en-US"/>
@@ -5307,7 +5391,21 @@
         <w:rPr>
           <w:lang w:val="en-US"/>
         </w:rPr>
-        <w:t xml:space="preserve"> (the first row has a title). The loaded data set  is displayed on the computer screen because </w:t>
+        <w:t xml:space="preserve"> (the first row has a title). The loaded data </w:t>
+      </w:r>
+      <w:proofErr w:type="gramStart"/>
+      <w:r>
+        <w:rPr>
+          <w:lang w:val="en-US"/>
+        </w:rPr>
+        <w:t>set  is</w:t>
+      </w:r>
+      <w:proofErr w:type="gramEnd"/>
+      <w:r>
+        <w:rPr>
+          <w:lang w:val="en-US"/>
+        </w:rPr>
+        <w:t xml:space="preserve"> displayed on the computer screen because </w:t>
       </w:r>
       <w:r>
         <w:rPr>
@@ -5333,7 +5431,7 @@
           <w:noProof/>
           <w:lang w:eastAsia="pl-PL"/>
         </w:rPr>
-        <w:pict>
+        <w:pict w14:anchorId="08B92BD3">
           <v:shape id="_x0000_s1032" type="#_x0000_t32" style="position:absolute;margin-left:2.55pt;margin-top:10.95pt;width:381.9pt;height:0;z-index:251663360" o:connectortype="straight"/>
         </w:pict>
       </w:r>
@@ -5364,6 +5462,7 @@
         <w:t xml:space="preserve">Function </w:t>
       </w:r>
       <w:proofErr w:type="spellStart"/>
+      <w:proofErr w:type="gramStart"/>
       <w:r>
         <w:rPr>
           <w:lang w:val="en-US"/>
@@ -5375,7 +5474,14 @@
         <w:rPr>
           <w:lang w:val="en-US"/>
         </w:rPr>
-        <w:t xml:space="preserve">() can be used to load data from text files. This function has many arguments because text files can be very diverse. The following </w:t>
+        <w:t>(</w:t>
+      </w:r>
+      <w:proofErr w:type="gramEnd"/>
+      <w:r>
+        <w:rPr>
+          <w:lang w:val="en-US"/>
+        </w:rPr>
+        <w:t xml:space="preserve">) can be used to load data from text files. This function has many arguments because text files can be very diverse. The following </w:t>
       </w:r>
       <w:r>
         <w:rPr>
@@ -5436,7 +5542,7 @@
     </w:p>
     <w:p>
       <w:pPr>
-        <w:pStyle w:val="Akapitzlist"/>
+        <w:pStyle w:val="ListParagraph"/>
         <w:numPr>
           <w:ilvl w:val="0"/>
           <w:numId w:val="3"/>
@@ -5445,6 +5551,7 @@
           <w:lang w:val="en-US"/>
         </w:rPr>
       </w:pPr>
+      <w:proofErr w:type="gramStart"/>
       <w:r>
         <w:rPr>
           <w:lang w:val="en-US"/>
@@ -5455,7 +5562,14 @@
         <w:rPr>
           <w:lang w:val="en-US"/>
         </w:rPr>
-        <w:t>ile –</w:t>
+        <w:t>ile</w:t>
+      </w:r>
+      <w:proofErr w:type="gramEnd"/>
+      <w:r>
+        <w:rPr>
+          <w:lang w:val="en-US"/>
+        </w:rPr>
+        <w:t xml:space="preserve"> –</w:t>
       </w:r>
       <w:r>
         <w:rPr>
@@ -5484,7 +5598,7 @@
     </w:p>
     <w:p>
       <w:pPr>
-        <w:pStyle w:val="Akapitzlist"/>
+        <w:pStyle w:val="ListParagraph"/>
         <w:numPr>
           <w:ilvl w:val="0"/>
           <w:numId w:val="3"/>
@@ -5493,11 +5607,19 @@
           <w:lang w:val="en-US"/>
         </w:rPr>
       </w:pPr>
-      <w:r>
-        <w:rPr>
-          <w:lang w:val="en-US"/>
-        </w:rPr>
-        <w:t xml:space="preserve">header </w:t>
+      <w:proofErr w:type="gramStart"/>
+      <w:r>
+        <w:rPr>
+          <w:lang w:val="en-US"/>
+        </w:rPr>
+        <w:t>header</w:t>
+      </w:r>
+      <w:proofErr w:type="gramEnd"/>
+      <w:r>
+        <w:rPr>
+          <w:lang w:val="en-US"/>
+        </w:rPr>
+        <w:t xml:space="preserve"> </w:t>
       </w:r>
       <w:r>
         <w:rPr>
@@ -5508,7 +5630,7 @@
     </w:p>
     <w:p>
       <w:pPr>
-        <w:pStyle w:val="Akapitzlist"/>
+        <w:pStyle w:val="ListParagraph"/>
         <w:numPr>
           <w:ilvl w:val="0"/>
           <w:numId w:val="3"/>
@@ -5517,11 +5639,19 @@
           <w:lang w:val="en-US"/>
         </w:rPr>
       </w:pPr>
-      <w:r>
-        <w:rPr>
-          <w:lang w:val="en-US"/>
-        </w:rPr>
-        <w:t xml:space="preserve">sep –a sign separating the columns. In our case </w:t>
+      <w:proofErr w:type="gramStart"/>
+      <w:r>
+        <w:rPr>
+          <w:lang w:val="en-US"/>
+        </w:rPr>
+        <w:t>sep</w:t>
+      </w:r>
+      <w:proofErr w:type="gramEnd"/>
+      <w:r>
+        <w:rPr>
+          <w:lang w:val="en-US"/>
+        </w:rPr>
+        <w:t xml:space="preserve"> –a sign separating the columns. In our case </w:t>
       </w:r>
       <w:r>
         <w:rPr>
@@ -5538,7 +5668,7 @@
     </w:p>
     <w:p>
       <w:pPr>
-        <w:pStyle w:val="Akapitzlist"/>
+        <w:pStyle w:val="ListParagraph"/>
         <w:numPr>
           <w:ilvl w:val="0"/>
           <w:numId w:val="3"/>
@@ -5548,6 +5678,7 @@
         </w:rPr>
       </w:pPr>
       <w:proofErr w:type="spellStart"/>
+      <w:proofErr w:type="gramStart"/>
       <w:r>
         <w:rPr>
           <w:lang w:val="en-US"/>
@@ -5555,13 +5686,43 @@
         <w:t>dec</w:t>
       </w:r>
       <w:proofErr w:type="spellEnd"/>
-      <w:r>
-        <w:rPr>
-          <w:lang w:val="en-US"/>
-        </w:rPr>
-        <w:t xml:space="preserve"> –decimal separator. It is usually . or ,. In our case </w:t>
+      <w:proofErr w:type="gramEnd"/>
+      <w:r>
+        <w:rPr>
+          <w:lang w:val="en-US"/>
+        </w:rPr>
+        <w:t xml:space="preserve"> –decimal separator. It is </w:t>
+      </w:r>
+      <w:proofErr w:type="gramStart"/>
+      <w:r>
+        <w:rPr>
+          <w:lang w:val="en-US"/>
+        </w:rPr>
+        <w:t>usually .</w:t>
+      </w:r>
+      <w:proofErr w:type="gramEnd"/>
+      <w:r>
+        <w:rPr>
+          <w:lang w:val="en-US"/>
+        </w:rPr>
+        <w:t xml:space="preserve"> </w:t>
+      </w:r>
+      <w:proofErr w:type="gramStart"/>
+      <w:r>
+        <w:rPr>
+          <w:lang w:val="en-US"/>
+        </w:rPr>
+        <w:t>or</w:t>
+      </w:r>
+      <w:proofErr w:type="gramEnd"/>
+      <w:r>
+        <w:rPr>
+          <w:lang w:val="en-US"/>
+        </w:rPr>
+        <w:t xml:space="preserve"> ,. In our case </w:t>
       </w:r>
       <w:proofErr w:type="spellStart"/>
+      <w:proofErr w:type="gramStart"/>
       <w:r>
         <w:rPr>
           <w:lang w:val="en-US"/>
@@ -5569,6 +5730,7 @@
         <w:t>dec</w:t>
       </w:r>
       <w:proofErr w:type="spellEnd"/>
+      <w:proofErr w:type="gramEnd"/>
       <w:r>
         <w:rPr>
           <w:lang w:val="en-US"/>
@@ -5578,7 +5740,7 @@
     </w:p>
     <w:p>
       <w:pPr>
-        <w:pStyle w:val="Akapitzlist"/>
+        <w:pStyle w:val="ListParagraph"/>
         <w:numPr>
           <w:ilvl w:val="0"/>
           <w:numId w:val="3"/>
@@ -5588,6 +5750,7 @@
         </w:rPr>
       </w:pPr>
       <w:proofErr w:type="spellStart"/>
+      <w:proofErr w:type="gramStart"/>
       <w:r>
         <w:rPr>
           <w:lang w:val="en-US"/>
@@ -5595,6 +5758,7 @@
         <w:t>nrows</w:t>
       </w:r>
       <w:proofErr w:type="spellEnd"/>
+      <w:proofErr w:type="gramEnd"/>
       <w:r>
         <w:rPr>
           <w:lang w:val="en-US"/>
@@ -5604,7 +5768,7 @@
     </w:p>
     <w:p>
       <w:pPr>
-        <w:pStyle w:val="Akapitzlist"/>
+        <w:pStyle w:val="ListParagraph"/>
         <w:numPr>
           <w:ilvl w:val="0"/>
           <w:numId w:val="3"/>
@@ -5613,11 +5777,19 @@
           <w:lang w:val="en-US"/>
         </w:rPr>
       </w:pPr>
-      <w:r>
-        <w:rPr>
-          <w:lang w:val="en-US"/>
-        </w:rPr>
-        <w:t xml:space="preserve">skip –number of the first rows to be skipped in the process of loading data. The default value </w:t>
+      <w:proofErr w:type="gramStart"/>
+      <w:r>
+        <w:rPr>
+          <w:lang w:val="en-US"/>
+        </w:rPr>
+        <w:t>skip</w:t>
+      </w:r>
+      <w:proofErr w:type="gramEnd"/>
+      <w:r>
+        <w:rPr>
+          <w:lang w:val="en-US"/>
+        </w:rPr>
+        <w:t xml:space="preserve"> –number of the first rows to be skipped in the process of loading data. The default value </w:t>
       </w:r>
       <w:r>
         <w:rPr>
@@ -5640,7 +5812,7 @@
     </w:p>
     <w:p>
       <w:pPr>
-        <w:pStyle w:val="Akapitzlist"/>
+        <w:pStyle w:val="ListParagraph"/>
         <w:numPr>
           <w:ilvl w:val="0"/>
           <w:numId w:val="3"/>
@@ -5656,6 +5828,7 @@
         <w:t xml:space="preserve"> </w:t>
       </w:r>
       <w:proofErr w:type="spellStart"/>
+      <w:proofErr w:type="gramStart"/>
       <w:r>
         <w:rPr>
           <w:lang w:val="en-US"/>
@@ -5663,6 +5836,7 @@
         <w:t>comment.char</w:t>
       </w:r>
       <w:proofErr w:type="spellEnd"/>
+      <w:proofErr w:type="gramEnd"/>
       <w:r>
         <w:rPr>
           <w:lang w:val="en-US"/>
@@ -5672,7 +5846,7 @@
     </w:p>
     <w:p>
       <w:pPr>
-        <w:pStyle w:val="Akapitzlist"/>
+        <w:pStyle w:val="ListParagraph"/>
         <w:numPr>
           <w:ilvl w:val="0"/>
           <w:numId w:val="3"/>
@@ -5682,6 +5856,7 @@
         </w:rPr>
       </w:pPr>
       <w:proofErr w:type="spellStart"/>
+      <w:proofErr w:type="gramStart"/>
       <w:r>
         <w:rPr>
           <w:lang w:val="en-US"/>
@@ -5690,6 +5865,7 @@
         <w:t>stringsAsFactors</w:t>
       </w:r>
       <w:proofErr w:type="spellEnd"/>
+      <w:proofErr w:type="gramEnd"/>
       <w:r>
         <w:rPr>
           <w:lang w:val="en-US"/>
@@ -5721,7 +5897,7 @@
           <w:noProof/>
           <w:lang w:eastAsia="pl-PL"/>
         </w:rPr>
-        <w:pict>
+        <w:pict w14:anchorId="42D2FD57">
           <v:shape id="_x0000_s1033" type="#_x0000_t32" style="position:absolute;margin-left:2.55pt;margin-top:3.75pt;width:381.9pt;height:0;z-index:251664384" o:connectortype="straight"/>
         </w:pict>
       </w:r>
@@ -5752,6 +5928,7 @@
         <w:t xml:space="preserve">The outcome of </w:t>
       </w:r>
       <w:proofErr w:type="spellStart"/>
+      <w:proofErr w:type="gramStart"/>
       <w:r>
         <w:rPr>
           <w:lang w:val="en-US"/>
@@ -5763,7 +5940,14 @@
         <w:rPr>
           <w:lang w:val="en-US"/>
         </w:rPr>
-        <w:t xml:space="preserve">()function is a tabular data set called a </w:t>
+        <w:t>(</w:t>
+      </w:r>
+      <w:proofErr w:type="gramEnd"/>
+      <w:r>
+        <w:rPr>
+          <w:lang w:val="en-US"/>
+        </w:rPr>
+        <w:t xml:space="preserve">)function is a tabular data set called a </w:t>
       </w:r>
       <w:r>
         <w:rPr>
@@ -5792,6 +5976,7 @@
         <w:t xml:space="preserve">We need to save the result of </w:t>
       </w:r>
       <w:proofErr w:type="spellStart"/>
+      <w:proofErr w:type="gramStart"/>
       <w:r>
         <w:rPr>
           <w:lang w:val="en-US"/>
@@ -5803,7 +5988,14 @@
         <w:rPr>
           <w:lang w:val="en-US"/>
         </w:rPr>
-        <w:t xml:space="preserve">() function in variable to be able to work on it. We can save it for example in the variable </w:t>
+        <w:t>(</w:t>
+      </w:r>
+      <w:proofErr w:type="gramEnd"/>
+      <w:r>
+        <w:rPr>
+          <w:lang w:val="en-US"/>
+        </w:rPr>
+        <w:t xml:space="preserve">) function in variable to be able to work on it. We can save it for example in the variable </w:t>
       </w:r>
       <w:proofErr w:type="spellStart"/>
       <w:r>
@@ -5831,7 +6023,7 @@
           <w:noProof/>
           <w:lang w:eastAsia="pl-PL"/>
         </w:rPr>
-        <w:pict>
+        <w:pict w14:anchorId="334DDB95">
           <v:shape id="_x0000_s1034" type="#_x0000_t32" style="position:absolute;margin-left:21.25pt;margin-top:5.55pt;width:381.9pt;height:0;z-index:251665408" o:connectortype="straight"/>
         </w:pict>
       </w:r>
@@ -5927,7 +6119,7 @@
           <w:noProof/>
           <w:lang w:eastAsia="pl-PL"/>
         </w:rPr>
-        <w:pict>
+        <w:pict w14:anchorId="4CEDA8F6">
           <v:shape id="_x0000_s1035" type="#_x0000_t32" style="position:absolute;margin-left:21.25pt;margin-top:4.45pt;width:381.9pt;height:0;z-index:251666432" o:connectortype="straight"/>
         </w:pict>
       </w:r>
@@ -6095,7 +6287,21 @@
         <w:rPr>
           <w:lang w:val="en-US"/>
         </w:rPr>
-        <w:t xml:space="preserve">In this episode we will use read.xls() function from </w:t>
+        <w:t xml:space="preserve">In this episode we will use </w:t>
+      </w:r>
+      <w:proofErr w:type="gramStart"/>
+      <w:r>
+        <w:rPr>
+          <w:lang w:val="en-US"/>
+        </w:rPr>
+        <w:t>read.xls(</w:t>
+      </w:r>
+      <w:proofErr w:type="gramEnd"/>
+      <w:r>
+        <w:rPr>
+          <w:lang w:val="en-US"/>
+        </w:rPr>
+        <w:t xml:space="preserve">) function from </w:t>
       </w:r>
       <w:proofErr w:type="spellStart"/>
       <w:r>
@@ -6152,6 +6358,7 @@
         <w:t xml:space="preserve">for the first time you need to install it using the command </w:t>
       </w:r>
       <w:proofErr w:type="spellStart"/>
+      <w:proofErr w:type="gramStart"/>
       <w:r>
         <w:rPr>
           <w:lang w:val="en-US"/>
@@ -6163,7 +6370,14 @@
         <w:rPr>
           <w:lang w:val="en-US"/>
         </w:rPr>
-        <w:t>(“</w:t>
+        <w:t>(</w:t>
+      </w:r>
+      <w:proofErr w:type="gramEnd"/>
+      <w:r>
+        <w:rPr>
+          <w:lang w:val="en-US"/>
+        </w:rPr>
+        <w:t>“</w:t>
       </w:r>
       <w:proofErr w:type="spellStart"/>
       <w:r>
@@ -6225,7 +6439,7 @@
           <w:noProof/>
           <w:lang w:eastAsia="pl-PL"/>
         </w:rPr>
-        <w:pict>
+        <w:pict w14:anchorId="5477CA4B">
           <v:shape id="_x0000_s1036" type="#_x0000_t32" style="position:absolute;margin-left:3.95pt;margin-top:16.1pt;width:381.9pt;height:0;z-index:251667456" o:connectortype="straight"/>
         </w:pict>
       </w:r>
@@ -6254,7 +6468,21 @@
           <w:lang w:val="en-US"/>
         </w:rPr>
         <w:lastRenderedPageBreak/>
-        <w:t xml:space="preserve">The function read.xls() requires two arguments: path to the file and the sheet argument, which says which Excel sheet should be read. </w:t>
+        <w:t xml:space="preserve">The function </w:t>
+      </w:r>
+      <w:proofErr w:type="gramStart"/>
+      <w:r>
+        <w:rPr>
+          <w:lang w:val="en-US"/>
+        </w:rPr>
+        <w:t>read.xls(</w:t>
+      </w:r>
+      <w:proofErr w:type="gramEnd"/>
+      <w:r>
+        <w:rPr>
+          <w:lang w:val="en-US"/>
+        </w:rPr>
+        <w:t xml:space="preserve">) requires two arguments: path to the file and the sheet argument, which says which Excel sheet should be read. </w:t>
       </w:r>
     </w:p>
     <w:p>
@@ -6268,7 +6496,7 @@
           <w:noProof/>
           <w:lang w:eastAsia="pl-PL"/>
         </w:rPr>
-        <w:pict>
+        <w:pict w14:anchorId="129892CA">
           <v:shape id="_x0000_s1037" type="#_x0000_t32" style="position:absolute;margin-left:3.95pt;margin-top:2.15pt;width:381.9pt;height:0;z-index:251668480" o:connectortype="straight"/>
         </w:pict>
       </w:r>
@@ -6296,7 +6524,35 @@
         <w:rPr>
           <w:lang w:val="en-US"/>
         </w:rPr>
-        <w:t xml:space="preserve">Why are there so many packages for loading data from Excel into R? Because none of the solutions that they propose is better than the others. Some of them are faster while other are better at coping with huge data sets. </w:t>
+        <w:t xml:space="preserve">Why are there so many packages for loading data from Excel into R? </w:t>
+      </w:r>
+      <w:proofErr w:type="gramStart"/>
+      <w:r>
+        <w:rPr>
+          <w:lang w:val="en-US"/>
+        </w:rPr>
+        <w:t>Because none of the solutions that they propose is better than the others.</w:t>
+      </w:r>
+      <w:proofErr w:type="gramEnd"/>
+      <w:r>
+        <w:rPr>
+          <w:lang w:val="en-US"/>
+        </w:rPr>
+        <w:t xml:space="preserve"> Some of them are faster while other </w:t>
+      </w:r>
+      <w:proofErr w:type="gramStart"/>
+      <w:r>
+        <w:rPr>
+          <w:lang w:val="en-US"/>
+        </w:rPr>
+        <w:t>are</w:t>
+      </w:r>
+      <w:proofErr w:type="gramEnd"/>
+      <w:r>
+        <w:rPr>
+          <w:lang w:val="en-US"/>
+        </w:rPr>
+        <w:t xml:space="preserve"> better at coping with huge data sets. </w:t>
       </w:r>
     </w:p>
     <w:p>
@@ -6326,7 +6582,7 @@
     </w:p>
     <w:p>
       <w:pPr>
-        <w:pStyle w:val="Akapitzlist"/>
+        <w:pStyle w:val="ListParagraph"/>
         <w:numPr>
           <w:ilvl w:val="0"/>
           <w:numId w:val="4"/>
@@ -6364,7 +6620,7 @@
     </w:p>
     <w:p>
       <w:pPr>
-        <w:pStyle w:val="Akapitzlist"/>
+        <w:pStyle w:val="ListParagraph"/>
         <w:numPr>
           <w:ilvl w:val="0"/>
           <w:numId w:val="4"/>
@@ -6394,6 +6650,7 @@
         <w:t xml:space="preserve"> sheets such as </w:t>
       </w:r>
       <w:proofErr w:type="spellStart"/>
+      <w:proofErr w:type="gramStart"/>
       <w:r>
         <w:rPr>
           <w:lang w:val="en-US"/>
@@ -6405,7 +6662,14 @@
         <w:rPr>
           <w:lang w:val="en-US"/>
         </w:rPr>
-        <w:t>() and</w:t>
+        <w:t>(</w:t>
+      </w:r>
+      <w:proofErr w:type="gramEnd"/>
+      <w:r>
+        <w:rPr>
+          <w:lang w:val="en-US"/>
+        </w:rPr>
+        <w:t>) and</w:t>
       </w:r>
       <w:r>
         <w:rPr>
@@ -6468,7 +6732,21 @@
         <w:rPr>
           <w:lang w:val="en-US"/>
         </w:rPr>
-        <w:t xml:space="preserve"> for example decimal full stops in real numbers. If you suspect that you may have this problems you </w:t>
+        <w:t xml:space="preserve"> for example decimal full stops in real numbers. If you suspect that you may have </w:t>
+      </w:r>
+      <w:proofErr w:type="gramStart"/>
+      <w:r>
+        <w:rPr>
+          <w:lang w:val="en-US"/>
+        </w:rPr>
+        <w:t>this problems</w:t>
+      </w:r>
+      <w:proofErr w:type="gramEnd"/>
+      <w:r>
+        <w:rPr>
+          <w:lang w:val="en-US"/>
+        </w:rPr>
+        <w:t xml:space="preserve"> you </w:t>
       </w:r>
       <w:r>
         <w:rPr>
@@ -6544,7 +6822,7 @@
           <w:noProof/>
           <w:lang w:eastAsia="pl-PL"/>
         </w:rPr>
-        <w:pict>
+        <w:pict w14:anchorId="0244064F">
           <v:shape id="_x0000_s1038" type="#_x0000_t32" style="position:absolute;margin-left:15.95pt;margin-top:7.9pt;width:381.9pt;height:0;z-index:251669504" o:connectortype="straight"/>
         </w:pict>
       </w:r>
@@ -6568,6 +6846,7 @@
           <w:lang w:val="en-US"/>
         </w:rPr>
       </w:pPr>
+      <w:proofErr w:type="gramStart"/>
       <w:r>
         <w:rPr>
           <w:lang w:val="en-US"/>
@@ -6578,7 +6857,14 @@
         <w:rPr>
           <w:lang w:val="en-US"/>
         </w:rPr>
-        <w:t xml:space="preserve">ative format for R are </w:t>
+        <w:t>ative format for R are</w:t>
+      </w:r>
+      <w:proofErr w:type="gramEnd"/>
+      <w:r>
+        <w:rPr>
+          <w:lang w:val="en-US"/>
+        </w:rPr>
+        <w:t xml:space="preserve"> </w:t>
       </w:r>
       <w:proofErr w:type="spellStart"/>
       <w:r>
@@ -6668,20 +6954,62 @@
         <w:rPr>
           <w:lang w:val="en-US"/>
         </w:rPr>
-        <w:t xml:space="preserve">Data in that format can be loaded into R with a command load(). The first argument of this function is a path to the file with the data. If you want to load the data from the Internet, you should additionally use the function ur1(). </w:t>
-      </w:r>
-    </w:p>
-    <w:p>
-      <w:pPr>
-        <w:rPr>
-          <w:lang w:val="en-US"/>
-        </w:rPr>
-      </w:pPr>
-      <w:r>
-        <w:rPr>
-          <w:lang w:val="en-US"/>
-        </w:rPr>
-        <w:t xml:space="preserve">Note! Unlike other functions that we have previously discussed, load() function does not process and then give the data set as a result but it loads the data set directly into the name space (the data is saved along with the name of the variable). </w:t>
+        <w:t xml:space="preserve">Data in that format can be loaded into R with a command </w:t>
+      </w:r>
+      <w:proofErr w:type="gramStart"/>
+      <w:r>
+        <w:rPr>
+          <w:lang w:val="en-US"/>
+        </w:rPr>
+        <w:t>load(</w:t>
+      </w:r>
+      <w:proofErr w:type="gramEnd"/>
+      <w:r>
+        <w:rPr>
+          <w:lang w:val="en-US"/>
+        </w:rPr>
+        <w:t xml:space="preserve">). The first argument of this function is a path to the file with the data. If you want to load the data from the Internet, you should additionally use the function </w:t>
+      </w:r>
+      <w:proofErr w:type="gramStart"/>
+      <w:r>
+        <w:rPr>
+          <w:lang w:val="en-US"/>
+        </w:rPr>
+        <w:t>ur1(</w:t>
+      </w:r>
+      <w:proofErr w:type="gramEnd"/>
+      <w:r>
+        <w:rPr>
+          <w:lang w:val="en-US"/>
+        </w:rPr>
+        <w:t xml:space="preserve">). </w:t>
+      </w:r>
+    </w:p>
+    <w:p>
+      <w:pPr>
+        <w:rPr>
+          <w:lang w:val="en-US"/>
+        </w:rPr>
+      </w:pPr>
+      <w:r>
+        <w:rPr>
+          <w:lang w:val="en-US"/>
+        </w:rPr>
+        <w:t xml:space="preserve">Note! Unlike other functions that we have previously discussed, </w:t>
+      </w:r>
+      <w:proofErr w:type="gramStart"/>
+      <w:r>
+        <w:rPr>
+          <w:lang w:val="en-US"/>
+        </w:rPr>
+        <w:t>load(</w:t>
+      </w:r>
+      <w:proofErr w:type="gramEnd"/>
+      <w:r>
+        <w:rPr>
+          <w:lang w:val="en-US"/>
+        </w:rPr>
+        <w:t xml:space="preserve">) function does not process and then give the data set as a result but it loads the data set directly into the name space (the data is saved along with the name of the variable). </w:t>
       </w:r>
       <w:r>
         <w:rPr>
@@ -6704,6 +7032,7 @@
         <w:t xml:space="preserve">. The name of the variable is saved inside the </w:t>
       </w:r>
       <w:proofErr w:type="spellStart"/>
+      <w:proofErr w:type="gramStart"/>
       <w:r>
         <w:rPr>
           <w:lang w:val="en-US"/>
@@ -6711,6 +7040,7 @@
         <w:t>rda</w:t>
       </w:r>
       <w:proofErr w:type="spellEnd"/>
+      <w:proofErr w:type="gramEnd"/>
       <w:r>
         <w:rPr>
           <w:lang w:val="en-US"/>
@@ -6730,7 +7060,7 @@
           <w:lang w:eastAsia="pl-PL"/>
         </w:rPr>
         <w:lastRenderedPageBreak/>
-        <w:pict>
+        <w:pict w14:anchorId="06B2BDA6">
           <v:shape id="_x0000_s1039" type="#_x0000_t32" style="position:absolute;margin-left:15.95pt;margin-top:3.65pt;width:381.9pt;height:0;z-index:251670528" o:connectortype="straight"/>
         </w:pict>
       </w:r>
@@ -6795,7 +7125,21 @@
         <w:rPr>
           <w:lang w:val="en-US"/>
         </w:rPr>
-        <w:t xml:space="preserve"> to other people. Some packages contain only functions, </w:t>
+        <w:t xml:space="preserve"> to other people. Some packages contain only </w:t>
+      </w:r>
+      <w:proofErr w:type="gramStart"/>
+      <w:r>
+        <w:rPr>
+          <w:lang w:val="en-US"/>
+        </w:rPr>
+        <w:t>functions,</w:t>
+      </w:r>
+      <w:proofErr w:type="gramEnd"/>
+      <w:r>
+        <w:rPr>
+          <w:lang w:val="en-US"/>
+        </w:rPr>
+        <w:t xml:space="preserve"> </w:t>
       </w:r>
       <w:r>
         <w:rPr>
@@ -6844,7 +7188,21 @@
         <w:rPr>
           <w:lang w:val="en-US"/>
         </w:rPr>
-        <w:t xml:space="preserve">f you want to check which data sets are available in a given package, you may use a function data() with an argument package. Let us see what data sets were made available in the package called </w:t>
+        <w:t xml:space="preserve">f you want to check which data sets are available in a given package, you may use a function </w:t>
+      </w:r>
+      <w:proofErr w:type="gramStart"/>
+      <w:r>
+        <w:rPr>
+          <w:lang w:val="en-US"/>
+        </w:rPr>
+        <w:t>data(</w:t>
+      </w:r>
+      <w:proofErr w:type="gramEnd"/>
+      <w:r>
+        <w:rPr>
+          <w:lang w:val="en-US"/>
+        </w:rPr>
+        <w:t xml:space="preserve">) with an argument package. Let us see what data sets were made available in the package called </w:t>
       </w:r>
       <w:proofErr w:type="spellStart"/>
       <w:r>
@@ -6894,6 +7252,7 @@
         <w:t xml:space="preserve"> is not available in the basic distribution of R. It must be preinstalled with a command </w:t>
       </w:r>
       <w:proofErr w:type="spellStart"/>
+      <w:proofErr w:type="gramStart"/>
       <w:r>
         <w:rPr>
           <w:lang w:val="en-US"/>
@@ -6905,7 +7264,14 @@
         <w:rPr>
           <w:lang w:val="en-US"/>
         </w:rPr>
-        <w:t xml:space="preserve">(). You may find detailed information on how to do that in the episode 3 entitled </w:t>
+        <w:t>(</w:t>
+      </w:r>
+      <w:proofErr w:type="gramEnd"/>
+      <w:r>
+        <w:rPr>
+          <w:lang w:val="en-US"/>
+        </w:rPr>
+        <w:t xml:space="preserve">). You may find detailed information on how to do that in the episode 3 entitled </w:t>
       </w:r>
       <w:r>
         <w:rPr>
@@ -6961,7 +7327,7 @@
           <w:noProof/>
           <w:lang w:eastAsia="pl-PL"/>
         </w:rPr>
-        <w:pict>
+        <w:pict w14:anchorId="12223E96">
           <v:shape id="_x0000_s1040" type="#_x0000_t32" style="position:absolute;margin-left:27.05pt;margin-top:14.4pt;width:381.9pt;height:0;z-index:251671552" o:connectortype="straight"/>
         </w:pict>
       </w:r>
@@ -7036,7 +7402,7 @@
           <w:noProof/>
           <w:lang w:eastAsia="pl-PL"/>
         </w:rPr>
-        <w:pict>
+        <w:pict w14:anchorId="46C7AA38">
           <v:shape id="_x0000_s1041" type="#_x0000_t32" style="position:absolute;margin-left:14.8pt;margin-top:.55pt;width:381.9pt;height:0;z-index:251672576" o:connectortype="straight"/>
         </w:pict>
       </w:r>
@@ -7152,6 +7518,7 @@
         <w:t xml:space="preserve">We shall use Eurostat as an example. You can access this database using </w:t>
       </w:r>
       <w:proofErr w:type="spellStart"/>
+      <w:proofErr w:type="gramStart"/>
       <w:r>
         <w:rPr>
           <w:lang w:val="en-US"/>
@@ -7163,7 +7530,14 @@
         <w:rPr>
           <w:lang w:val="en-US"/>
         </w:rPr>
-        <w:t xml:space="preserve">() function from the package </w:t>
+        <w:t>(</w:t>
+      </w:r>
+      <w:proofErr w:type="gramEnd"/>
+      <w:r>
+        <w:rPr>
+          <w:lang w:val="en-US"/>
+        </w:rPr>
+        <w:t xml:space="preserve">) function from the package </w:t>
       </w:r>
       <w:proofErr w:type="spellStart"/>
       <w:r>
@@ -7189,7 +7563,21 @@
         <w:rPr>
           <w:lang w:val="en-US"/>
         </w:rPr>
-        <w:t>http://ec.europa.eu/eurostat/tgm/table.do?tab=table&amp;init=1&amp;language=en&amp;pcode=tsdtr210&amp;plugin=1</w:t>
+        <w:t>http://ec.europa.eu/eurostat/tgm/table.do</w:t>
+      </w:r>
+      <w:proofErr w:type="gramStart"/>
+      <w:r>
+        <w:rPr>
+          <w:lang w:val="en-US"/>
+        </w:rPr>
+        <w:t>?tab</w:t>
+      </w:r>
+      <w:proofErr w:type="gramEnd"/>
+      <w:r>
+        <w:rPr>
+          <w:lang w:val="en-US"/>
+        </w:rPr>
+        <w:t>=table&amp;init=1&amp;language=en&amp;pcode=tsdtr210&amp;plugin=1</w:t>
       </w:r>
       <w:r>
         <w:rPr>
@@ -7243,7 +7631,7 @@
           <w:noProof/>
           <w:lang w:eastAsia="pl-PL"/>
         </w:rPr>
-        <w:pict>
+        <w:pict w14:anchorId="74D9F79A">
           <v:shape id="_x0000_s1042" type="#_x0000_t32" style="position:absolute;margin-left:19.3pt;margin-top:63.3pt;width:381.9pt;height:0;z-index:251673600" o:connectortype="straight"/>
         </w:pict>
       </w:r>
@@ -7268,6 +7656,7 @@
         <w:t xml:space="preserve"> is not available in the basic distribution of R. It must be preinstalled with a command </w:t>
       </w:r>
       <w:proofErr w:type="spellStart"/>
+      <w:proofErr w:type="gramStart"/>
       <w:r>
         <w:rPr>
           <w:lang w:val="en-US"/>
@@ -7279,7 +7668,14 @@
         <w:rPr>
           <w:lang w:val="en-US"/>
         </w:rPr>
-        <w:t xml:space="preserve">(). You may find detailed information on how to do that in the episode 3 entitled </w:t>
+        <w:t>(</w:t>
+      </w:r>
+      <w:proofErr w:type="gramEnd"/>
+      <w:r>
+        <w:rPr>
+          <w:lang w:val="en-US"/>
+        </w:rPr>
+        <w:t xml:space="preserve">). You may find detailed information on how to do that in the episode 3 entitled </w:t>
       </w:r>
       <w:r>
         <w:rPr>
@@ -7354,7 +7750,21 @@
         <w:rPr>
           <w:lang w:val="en-US"/>
         </w:rPr>
-        <w:t># loading data from text files and attributing that value to the variable ‘</w:t>
+        <w:t xml:space="preserve"># </w:t>
+      </w:r>
+      <w:proofErr w:type="gramStart"/>
+      <w:r>
+        <w:rPr>
+          <w:lang w:val="en-US"/>
+        </w:rPr>
+        <w:t>loading</w:t>
+      </w:r>
+      <w:proofErr w:type="gramEnd"/>
+      <w:r>
+        <w:rPr>
+          <w:lang w:val="en-US"/>
+        </w:rPr>
+        <w:t xml:space="preserve"> data from text files and attributing that value to the variable ‘</w:t>
       </w:r>
       <w:proofErr w:type="spellStart"/>
       <w:r>
@@ -7381,20 +7791,48 @@
         <w:rPr>
           <w:lang w:val="en-US"/>
         </w:rPr>
-        <w:t># displaying value of the variable</w:t>
-      </w:r>
-    </w:p>
-    <w:p>
-      <w:pPr>
-        <w:rPr>
-          <w:lang w:val="en-US"/>
-        </w:rPr>
-      </w:pPr>
-      <w:r>
-        <w:rPr>
-          <w:lang w:val="en-US"/>
-        </w:rPr>
-        <w:t># loading data in Excel format with the function ‘read.els()’ from the package ‘</w:t>
+        <w:t xml:space="preserve"># </w:t>
+      </w:r>
+      <w:proofErr w:type="gramStart"/>
+      <w:r>
+        <w:rPr>
+          <w:lang w:val="en-US"/>
+        </w:rPr>
+        <w:t>displaying</w:t>
+      </w:r>
+      <w:proofErr w:type="gramEnd"/>
+      <w:r>
+        <w:rPr>
+          <w:lang w:val="en-US"/>
+        </w:rPr>
+        <w:t xml:space="preserve"> value of the variable</w:t>
+      </w:r>
+    </w:p>
+    <w:p>
+      <w:pPr>
+        <w:rPr>
+          <w:lang w:val="en-US"/>
+        </w:rPr>
+      </w:pPr>
+      <w:r>
+        <w:rPr>
+          <w:lang w:val="en-US"/>
+        </w:rPr>
+        <w:t xml:space="preserve"># </w:t>
+      </w:r>
+      <w:proofErr w:type="gramStart"/>
+      <w:r>
+        <w:rPr>
+          <w:lang w:val="en-US"/>
+        </w:rPr>
+        <w:t>loading</w:t>
+      </w:r>
+      <w:proofErr w:type="gramEnd"/>
+      <w:r>
+        <w:rPr>
+          <w:lang w:val="en-US"/>
+        </w:rPr>
+        <w:t xml:space="preserve"> data in Excel format with the function ‘read.els()’ from the package ‘</w:t>
       </w:r>
       <w:proofErr w:type="spellStart"/>
       <w:r>
@@ -7421,20 +7859,48 @@
         <w:rPr>
           <w:lang w:val="en-US"/>
         </w:rPr>
-        <w:t># loading data in binary format with the function ‘load()’</w:t>
-      </w:r>
-    </w:p>
-    <w:p>
-      <w:pPr>
-        <w:rPr>
-          <w:lang w:val="en-US"/>
-        </w:rPr>
-      </w:pPr>
-      <w:r>
-        <w:rPr>
-          <w:lang w:val="en-US"/>
-        </w:rPr>
-        <w:t># displaying data sets available in the package ‘</w:t>
+        <w:t xml:space="preserve"># </w:t>
+      </w:r>
+      <w:proofErr w:type="gramStart"/>
+      <w:r>
+        <w:rPr>
+          <w:lang w:val="en-US"/>
+        </w:rPr>
+        <w:t>loading</w:t>
+      </w:r>
+      <w:proofErr w:type="gramEnd"/>
+      <w:r>
+        <w:rPr>
+          <w:lang w:val="en-US"/>
+        </w:rPr>
+        <w:t xml:space="preserve"> data in binary format with the function ‘load()’</w:t>
+      </w:r>
+    </w:p>
+    <w:p>
+      <w:pPr>
+        <w:rPr>
+          <w:lang w:val="en-US"/>
+        </w:rPr>
+      </w:pPr>
+      <w:r>
+        <w:rPr>
+          <w:lang w:val="en-US"/>
+        </w:rPr>
+        <w:t xml:space="preserve"># </w:t>
+      </w:r>
+      <w:proofErr w:type="gramStart"/>
+      <w:r>
+        <w:rPr>
+          <w:lang w:val="en-US"/>
+        </w:rPr>
+        <w:t>displaying</w:t>
+      </w:r>
+      <w:proofErr w:type="gramEnd"/>
+      <w:r>
+        <w:rPr>
+          <w:lang w:val="en-US"/>
+        </w:rPr>
+        <w:t xml:space="preserve"> data sets available in the package ‘</w:t>
       </w:r>
       <w:proofErr w:type="spellStart"/>
       <w:r>
@@ -7461,7 +7927,21 @@
         <w:rPr>
           <w:lang w:val="en-US"/>
         </w:rPr>
-        <w:t xml:space="preserve"># loading data </w:t>
+        <w:t xml:space="preserve"># </w:t>
+      </w:r>
+      <w:proofErr w:type="gramStart"/>
+      <w:r>
+        <w:rPr>
+          <w:lang w:val="en-US"/>
+        </w:rPr>
+        <w:t>loading</w:t>
+      </w:r>
+      <w:proofErr w:type="gramEnd"/>
+      <w:r>
+        <w:rPr>
+          <w:lang w:val="en-US"/>
+        </w:rPr>
+        <w:t xml:space="preserve"> data </w:t>
       </w:r>
       <w:proofErr w:type="spellStart"/>
       <w:r>
@@ -7514,7 +7994,21 @@
         <w:rPr>
           <w:lang w:val="en-US"/>
         </w:rPr>
-        <w:t>#loading data from Eurostat on use of various means of transport in different countries</w:t>
+        <w:t>#</w:t>
+      </w:r>
+      <w:proofErr w:type="gramStart"/>
+      <w:r>
+        <w:rPr>
+          <w:lang w:val="en-US"/>
+        </w:rPr>
+        <w:t>loading</w:t>
+      </w:r>
+      <w:proofErr w:type="gramEnd"/>
+      <w:r>
+        <w:rPr>
+          <w:lang w:val="en-US"/>
+        </w:rPr>
+        <w:t xml:space="preserve"> data from Eurostat on use of various means of transport in different countries</w:t>
       </w:r>
     </w:p>
     <w:p>
@@ -7528,7 +8022,7 @@
           <w:noProof/>
           <w:lang w:eastAsia="pl-PL"/>
         </w:rPr>
-        <w:pict>
+        <w:pict w14:anchorId="68FCBB97">
           <v:shape id="_x0000_s1043" type="#_x0000_t32" style="position:absolute;margin-left:14.2pt;margin-top:27.05pt;width:381.9pt;height:0;z-index:251674624" o:connectortype="straight"/>
         </w:pict>
       </w:r>
@@ -7703,107 +8197,54 @@
           <w:lang w:val="en-US"/>
         </w:rPr>
       </w:pPr>
-      <w:proofErr w:type="spellStart"/>
       <w:r>
         <w:rPr>
           <w:rFonts w:eastAsia="Times New Roman"/>
           <w:lang w:eastAsia="pl-PL"/>
         </w:rPr>
-        <w:t>in</w:t>
+        <w:t xml:space="preserve">in the </w:t>
+      </w:r>
+      <w:proofErr w:type="spellStart"/>
+      <w:r>
+        <w:rPr>
+          <w:lang w:val="en-US"/>
+        </w:rPr>
+        <w:t>packagde</w:t>
       </w:r>
       <w:proofErr w:type="spellEnd"/>
       <w:r>
         <w:rPr>
-          <w:rFonts w:eastAsia="Times New Roman"/>
-          <w:lang w:eastAsia="pl-PL"/>
+          <w:lang w:val="en-US"/>
         </w:rPr>
         <w:t xml:space="preserve"> </w:t>
       </w:r>
       <w:proofErr w:type="spellStart"/>
       <w:r>
         <w:rPr>
-          <w:rFonts w:eastAsia="Times New Roman"/>
-          <w:lang w:eastAsia="pl-PL"/>
-        </w:rPr>
-        <w:t>the</w:t>
+          <w:lang w:val="en-US"/>
+        </w:rPr>
+        <w:t>PogromcyDanych</w:t>
       </w:r>
       <w:proofErr w:type="spellEnd"/>
       <w:r>
         <w:rPr>
-          <w:rFonts w:eastAsia="Times New Roman"/>
-          <w:lang w:eastAsia="pl-PL"/>
-        </w:rPr>
-        <w:t xml:space="preserve"> </w:t>
+          <w:lang w:val="en-US"/>
+        </w:rPr>
+        <w:t xml:space="preserve"> in </w:t>
       </w:r>
       <w:proofErr w:type="spellStart"/>
       <w:r>
         <w:rPr>
           <w:lang w:val="en-US"/>
         </w:rPr>
-        <w:t>packagde</w:t>
+        <w:t>teh</w:t>
       </w:r>
       <w:proofErr w:type="spellEnd"/>
       <w:r>
         <w:rPr>
           <w:lang w:val="en-US"/>
         </w:rPr>
-        <w:t xml:space="preserve"> </w:t>
-      </w:r>
-      <w:proofErr w:type="spellStart"/>
-      <w:r>
-        <w:rPr>
-          <w:lang w:val="en-US"/>
-        </w:rPr>
-        <w:t>PogromcyDanych</w:t>
-      </w:r>
-      <w:proofErr w:type="spellEnd"/>
-      <w:r>
-        <w:rPr>
-          <w:lang w:val="en-US"/>
-        </w:rPr>
-        <w:t xml:space="preserve"> </w:t>
-      </w:r>
-      <w:proofErr w:type="spellStart"/>
-      <w:r>
-        <w:rPr>
-          <w:lang w:val="en-US"/>
-        </w:rPr>
-        <w:t>in</w:t>
-      </w:r>
-      <w:proofErr w:type="spellEnd"/>
-      <w:r>
-        <w:rPr>
-          <w:lang w:val="en-US"/>
-        </w:rPr>
-        <w:t xml:space="preserve"> </w:t>
-      </w:r>
-      <w:proofErr w:type="spellStart"/>
-      <w:r>
-        <w:rPr>
-          <w:lang w:val="en-US"/>
-        </w:rPr>
-        <w:t>teh</w:t>
-      </w:r>
-      <w:proofErr w:type="spellEnd"/>
-      <w:r>
-        <w:rPr>
-          <w:lang w:val="en-US"/>
-        </w:rPr>
-        <w:t xml:space="preserve"> </w:t>
-      </w:r>
-      <w:proofErr w:type="spellStart"/>
-      <w:r>
-        <w:rPr>
-          <w:lang w:val="en-US"/>
-        </w:rPr>
-        <w:t>variable</w:t>
-      </w:r>
-      <w:proofErr w:type="spellEnd"/>
-      <w:r>
-        <w:rPr>
-          <w:lang w:val="en-US"/>
-        </w:rPr>
-        <w:t xml:space="preserve"> auta2012.</w:t>
+        <w:t xml:space="preserve"> variable auta2012.</w:t>
       </w:r>
     </w:p>
     <w:p>
@@ -7825,6 +8266,7 @@
           <w:lang w:val="en-US"/>
         </w:rPr>
       </w:pPr>
+      <w:bookmarkStart w:id="0" w:name="_GoBack"/>
       <w:r>
         <w:rPr>
           <w:lang w:val="en-US"/>
@@ -7885,6 +8327,7 @@
         <w:t>https://rawgit.com/pbiecek/MOOC/master/0_dane/9_zadania.html</w:t>
       </w:r>
     </w:p>
+    <w:bookmarkEnd w:id="0"/>
     <w:sectPr>
       <w:pgSz w:w="11906" w:h="16838"/>
       <w:pgMar w:top="1417" w:right="1417" w:bottom="1417" w:left="1417" w:header="708" w:footer="708" w:gutter="0"/>
@@ -7896,7 +8339,7 @@
 </file>
 
 <file path=word/endnotes.xml><?xml version="1.0" encoding="utf-8"?>
-<w:endnotes xmlns:ve="http://schemas.openxmlformats.org/markup-compatibility/2006" xmlns:o="urn:schemas-microsoft-com:office:office" xmlns:r="http://schemas.openxmlformats.org/officeDocument/2006/relationships" xmlns:m="http://schemas.openxmlformats.org/officeDocument/2006/math" xmlns:v="urn:schemas-microsoft-com:vml" xmlns:wp="http://schemas.openxmlformats.org/drawingml/2006/wordprocessingDrawing" xmlns:w10="urn:schemas-microsoft-com:office:word" xmlns:w="http://schemas.openxmlformats.org/wordprocessingml/2006/main" xmlns:wne="http://schemas.microsoft.com/office/word/2006/wordml">
+<w:endnotes xmlns:wpc="http://schemas.microsoft.com/office/word/2010/wordprocessingCanvas" xmlns:mo="http://schemas.microsoft.com/office/mac/office/2008/main" xmlns:mc="http://schemas.openxmlformats.org/markup-compatibility/2006" xmlns:mv="urn:schemas-microsoft-com:mac:vml" xmlns:o="urn:schemas-microsoft-com:office:office" xmlns:r="http://schemas.openxmlformats.org/officeDocument/2006/relationships" xmlns:m="http://schemas.openxmlformats.org/officeDocument/2006/math" xmlns:v="urn:schemas-microsoft-com:vml" xmlns:wp14="http://schemas.microsoft.com/office/word/2010/wordprocessingDrawing" xmlns:wp="http://schemas.openxmlformats.org/drawingml/2006/wordprocessingDrawing" xmlns:w10="urn:schemas-microsoft-com:office:word" xmlns:w="http://schemas.openxmlformats.org/wordprocessingml/2006/main" xmlns:w14="http://schemas.microsoft.com/office/word/2010/wordml" xmlns:wpg="http://schemas.microsoft.com/office/word/2010/wordprocessingGroup" xmlns:wpi="http://schemas.microsoft.com/office/word/2010/wordprocessingInk" xmlns:wne="http://schemas.microsoft.com/office/word/2006/wordml" xmlns:wps="http://schemas.microsoft.com/office/word/2010/wordprocessingShape" mc:Ignorable="w14 wp14 mv">
   <w:endnote w:type="separator" w:id="-1">
     <w:p>
       <w:pPr>
@@ -7921,7 +8364,7 @@
 </file>
 
 <file path=word/footnotes.xml><?xml version="1.0" encoding="utf-8"?>
-<w:footnotes xmlns:ve="http://schemas.openxmlformats.org/markup-compatibility/2006" xmlns:o="urn:schemas-microsoft-com:office:office" xmlns:r="http://schemas.openxmlformats.org/officeDocument/2006/relationships" xmlns:m="http://schemas.openxmlformats.org/officeDocument/2006/math" xmlns:v="urn:schemas-microsoft-com:vml" xmlns:wp="http://schemas.openxmlformats.org/drawingml/2006/wordprocessingDrawing" xmlns:w10="urn:schemas-microsoft-com:office:word" xmlns:w="http://schemas.openxmlformats.org/wordprocessingml/2006/main" xmlns:wne="http://schemas.microsoft.com/office/word/2006/wordml">
+<w:footnotes xmlns:wpc="http://schemas.microsoft.com/office/word/2010/wordprocessingCanvas" xmlns:mo="http://schemas.microsoft.com/office/mac/office/2008/main" xmlns:mc="http://schemas.openxmlformats.org/markup-compatibility/2006" xmlns:mv="urn:schemas-microsoft-com:mac:vml" xmlns:o="urn:schemas-microsoft-com:office:office" xmlns:r="http://schemas.openxmlformats.org/officeDocument/2006/relationships" xmlns:m="http://schemas.openxmlformats.org/officeDocument/2006/math" xmlns:v="urn:schemas-microsoft-com:vml" xmlns:wp14="http://schemas.microsoft.com/office/word/2010/wordprocessingDrawing" xmlns:wp="http://schemas.openxmlformats.org/drawingml/2006/wordprocessingDrawing" xmlns:w10="urn:schemas-microsoft-com:office:word" xmlns:w="http://schemas.openxmlformats.org/wordprocessingml/2006/main" xmlns:w14="http://schemas.microsoft.com/office/word/2010/wordml" xmlns:wpg="http://schemas.microsoft.com/office/word/2010/wordprocessingGroup" xmlns:wpi="http://schemas.microsoft.com/office/word/2010/wordprocessingInk" xmlns:wne="http://schemas.microsoft.com/office/word/2006/wordml" xmlns:wps="http://schemas.microsoft.com/office/word/2010/wordprocessingShape" mc:Ignorable="w14 wp14 mv">
   <w:footnote w:type="separator" w:id="-1">
     <w:p>
       <w:pPr>
@@ -7946,7 +8389,7 @@
 </file>
 
 <file path=word/numbering.xml><?xml version="1.0" encoding="utf-8"?>
-<w:numbering xmlns:ve="http://schemas.openxmlformats.org/markup-compatibility/2006" xmlns:o="urn:schemas-microsoft-com:office:office" xmlns:r="http://schemas.openxmlformats.org/officeDocument/2006/relationships" xmlns:m="http://schemas.openxmlformats.org/officeDocument/2006/math" xmlns:v="urn:schemas-microsoft-com:vml" xmlns:wp="http://schemas.openxmlformats.org/drawingml/2006/wordprocessingDrawing" xmlns:w10="urn:schemas-microsoft-com:office:word" xmlns:w="http://schemas.openxmlformats.org/wordprocessingml/2006/main" xmlns:wne="http://schemas.microsoft.com/office/word/2006/wordml">
+<w:numbering xmlns:wpc="http://schemas.microsoft.com/office/word/2010/wordprocessingCanvas" xmlns:mo="http://schemas.microsoft.com/office/mac/office/2008/main" xmlns:mc="http://schemas.openxmlformats.org/markup-compatibility/2006" xmlns:mv="urn:schemas-microsoft-com:mac:vml" xmlns:o="urn:schemas-microsoft-com:office:office" xmlns:r="http://schemas.openxmlformats.org/officeDocument/2006/relationships" xmlns:m="http://schemas.openxmlformats.org/officeDocument/2006/math" xmlns:v="urn:schemas-microsoft-com:vml" xmlns:wp14="http://schemas.microsoft.com/office/word/2010/wordprocessingDrawing" xmlns:wp="http://schemas.openxmlformats.org/drawingml/2006/wordprocessingDrawing" xmlns:w10="urn:schemas-microsoft-com:office:word" xmlns:w="http://schemas.openxmlformats.org/wordprocessingml/2006/main" xmlns:w14="http://schemas.microsoft.com/office/word/2010/wordml" xmlns:wpg="http://schemas.microsoft.com/office/word/2010/wordprocessingGroup" xmlns:wpi="http://schemas.microsoft.com/office/word/2010/wordprocessingInk" xmlns:wne="http://schemas.microsoft.com/office/word/2006/wordml" xmlns:wps="http://schemas.microsoft.com/office/word/2010/wordprocessingShape" mc:Ignorable="w14 wp14 mv">
   <w:abstractNum w:abstractNumId="0">
     <w:nsid w:val="27970785"/>
     <w:multiLevelType w:val="hybridMultilevel"/>
@@ -8567,7 +9010,7 @@
 </file>
 
 <file path=word/styles.xml><?xml version="1.0" encoding="utf-8"?>
-<w:styles xmlns:r="http://schemas.openxmlformats.org/officeDocument/2006/relationships" xmlns:w="http://schemas.openxmlformats.org/wordprocessingml/2006/main">
+<w:styles xmlns:mc="http://schemas.openxmlformats.org/markup-compatibility/2006" xmlns:r="http://schemas.openxmlformats.org/officeDocument/2006/relationships" xmlns:w="http://schemas.openxmlformats.org/wordprocessingml/2006/main" xmlns:w14="http://schemas.microsoft.com/office/word/2010/wordml" mc:Ignorable="w14">
   <w:docDefaults>
     <w:rPrDefault>
       <w:rPr>
@@ -8583,7 +9026,7 @@
       </w:pPr>
     </w:pPrDefault>
   </w:docDefaults>
-  <w:latentStyles w:defLockedState="0" w:defUIPriority="99" w:defSemiHidden="1" w:defUnhideWhenUsed="1" w:defQFormat="0" w:count="267">
+  <w:latentStyles w:defLockedState="0" w:defUIPriority="99" w:defSemiHidden="1" w:defUnhideWhenUsed="1" w:defQFormat="0" w:count="276">
     <w:lsdException w:name="Normal" w:semiHidden="0" w:uiPriority="0" w:unhideWhenUsed="0" w:qFormat="1"/>
     <w:lsdException w:name="heading 1" w:semiHidden="0" w:uiPriority="9" w:unhideWhenUsed="0" w:qFormat="1"/>
     <w:lsdException w:name="heading 2" w:uiPriority="9" w:qFormat="1"/>
@@ -8722,23 +9165,22 @@
     <w:lsdException w:name="Bibliography" w:uiPriority="37"/>
     <w:lsdException w:name="TOC Heading" w:uiPriority="39" w:qFormat="1"/>
   </w:latentStyles>
-  <w:style w:type="paragraph" w:default="1" w:styleId="Normalny">
+  <w:style w:type="paragraph" w:default="1" w:styleId="Normal">
     <w:name w:val="Normal"/>
     <w:qFormat/>
     <w:rsid w:val="00CE418F"/>
   </w:style>
-  <w:style w:type="character" w:default="1" w:styleId="Domylnaczcionkaakapitu">
+  <w:style w:type="character" w:default="1" w:styleId="DefaultParagraphFont">
     <w:name w:val="Default Paragraph Font"/>
     <w:uiPriority w:val="1"/>
     <w:semiHidden/>
     <w:unhideWhenUsed/>
   </w:style>
-  <w:style w:type="table" w:default="1" w:styleId="Standardowy">
+  <w:style w:type="table" w:default="1" w:styleId="TableNormal">
     <w:name w:val="Normal Table"/>
     <w:uiPriority w:val="99"/>
     <w:semiHidden/>
     <w:unhideWhenUsed/>
-    <w:qFormat/>
     <w:tblPr>
       <w:tblInd w:w="0" w:type="dxa"/>
       <w:tblCellMar>
@@ -8749,15 +9191,15 @@
       </w:tblCellMar>
     </w:tblPr>
   </w:style>
-  <w:style w:type="numbering" w:default="1" w:styleId="Bezlisty">
+  <w:style w:type="numbering" w:default="1" w:styleId="NoList">
     <w:name w:val="No List"/>
     <w:uiPriority w:val="99"/>
     <w:semiHidden/>
     <w:unhideWhenUsed/>
   </w:style>
-  <w:style w:type="paragraph" w:styleId="Akapitzlist">
+  <w:style w:type="paragraph" w:styleId="ListParagraph">
     <w:name w:val="List Paragraph"/>
-    <w:basedOn w:val="Normalny"/>
+    <w:basedOn w:val="Normal"/>
     <w:uiPriority w:val="34"/>
     <w:qFormat/>
     <w:rsid w:val="00B26648"/>
@@ -8766,9 +9208,9 @@
       <w:contextualSpacing/>
     </w:pPr>
   </w:style>
-  <w:style w:type="table" w:styleId="Tabela-Siatka">
+  <w:style w:type="table" w:styleId="TableGrid">
     <w:name w:val="Table Grid"/>
-    <w:basedOn w:val="Standardowy"/>
+    <w:basedOn w:val="TableNormal"/>
     <w:uiPriority w:val="59"/>
     <w:rsid w:val="00A00636"/>
     <w:pPr>
@@ -8792,9 +9234,9 @@
       </w:tblCellMar>
     </w:tblPr>
   </w:style>
-  <w:style w:type="character" w:styleId="Hipercze">
+  <w:style w:type="character" w:styleId="Hyperlink">
     <w:name w:val="Hyperlink"/>
-    <w:basedOn w:val="Domylnaczcionkaakapitu"/>
+    <w:basedOn w:val="DefaultParagraphFont"/>
     <w:uiPriority w:val="99"/>
     <w:unhideWhenUsed/>
     <w:rsid w:val="00C2508A"/>
@@ -8803,10 +9245,10 @@
       <w:u w:val="single"/>
     </w:rPr>
   </w:style>
-  <w:style w:type="paragraph" w:styleId="Nagwek">
+  <w:style w:type="paragraph" w:styleId="Header">
     <w:name w:val="header"/>
-    <w:basedOn w:val="Normalny"/>
-    <w:link w:val="NagwekZnak"/>
+    <w:basedOn w:val="Normal"/>
+    <w:link w:val="HeaderChar"/>
     <w:uiPriority w:val="99"/>
     <w:semiHidden/>
     <w:unhideWhenUsed/>
@@ -8819,18 +9261,18 @@
       <w:spacing w:after="0" w:line="240" w:lineRule="auto"/>
     </w:pPr>
   </w:style>
-  <w:style w:type="character" w:customStyle="1" w:styleId="NagwekZnak">
-    <w:name w:val="Nagłówek Znak"/>
-    <w:basedOn w:val="Domylnaczcionkaakapitu"/>
-    <w:link w:val="Nagwek"/>
+  <w:style w:type="character" w:customStyle="1" w:styleId="HeaderChar">
+    <w:name w:val="Header Char"/>
+    <w:basedOn w:val="DefaultParagraphFont"/>
+    <w:link w:val="Header"/>
     <w:uiPriority w:val="99"/>
     <w:semiHidden/>
     <w:rsid w:val="008D7C58"/>
   </w:style>
-  <w:style w:type="paragraph" w:styleId="Stopka">
+  <w:style w:type="paragraph" w:styleId="Footer">
     <w:name w:val="footer"/>
-    <w:basedOn w:val="Normalny"/>
-    <w:link w:val="StopkaZnak"/>
+    <w:basedOn w:val="Normal"/>
+    <w:link w:val="FooterChar"/>
     <w:uiPriority w:val="99"/>
     <w:semiHidden/>
     <w:unhideWhenUsed/>
@@ -8843,13 +9285,199 @@
       <w:spacing w:after="0" w:line="240" w:lineRule="auto"/>
     </w:pPr>
   </w:style>
-  <w:style w:type="character" w:customStyle="1" w:styleId="StopkaZnak">
-    <w:name w:val="Stopka Znak"/>
-    <w:basedOn w:val="Domylnaczcionkaakapitu"/>
-    <w:link w:val="Stopka"/>
+  <w:style w:type="character" w:customStyle="1" w:styleId="FooterChar">
+    <w:name w:val="Footer Char"/>
+    <w:basedOn w:val="DefaultParagraphFont"/>
+    <w:link w:val="Footer"/>
     <w:uiPriority w:val="99"/>
     <w:semiHidden/>
     <w:rsid w:val="008D7C58"/>
+  </w:style>
+</w:styles>
+</file>
+
+<file path=word/stylesWithEffects.xml><?xml version="1.0" encoding="utf-8"?>
+<w:styles xmlns:wpc="http://schemas.microsoft.com/office/word/2010/wordprocessingCanvas" xmlns:mo="http://schemas.microsoft.com/office/mac/office/2008/main" xmlns:mc="http://schemas.openxmlformats.org/markup-compatibility/2006" xmlns:mv="urn:schemas-microsoft-com:mac:vml" xmlns:o="urn:schemas-microsoft-com:office:office" xmlns:r="http://schemas.openxmlformats.org/officeDocument/2006/relationships" xmlns:m="http://schemas.openxmlformats.org/officeDocument/2006/math" xmlns:v="urn:schemas-microsoft-com:vml" xmlns:wp14="http://schemas.microsoft.com/office/word/2010/wordprocessingDrawing" xmlns:wp="http://schemas.openxmlformats.org/drawingml/2006/wordprocessingDrawing" xmlns:w10="urn:schemas-microsoft-com:office:word" xmlns:w="http://schemas.openxmlformats.org/wordprocessingml/2006/main" xmlns:w14="http://schemas.microsoft.com/office/word/2010/wordml" xmlns:wpg="http://schemas.microsoft.com/office/word/2010/wordprocessingGroup" xmlns:wpi="http://schemas.microsoft.com/office/word/2010/wordprocessingInk" xmlns:wne="http://schemas.microsoft.com/office/word/2006/wordml" xmlns:wps="http://schemas.microsoft.com/office/word/2010/wordprocessingShape" mc:Ignorable="w14 wp14 mv">
+  <w:docDefaults>
+    <w:rPrDefault>
+      <w:rPr>
+        <w:rFonts w:asciiTheme="minorHAnsi" w:eastAsiaTheme="minorEastAsia" w:hAnsiTheme="minorHAnsi" w:cstheme="minorBidi"/>
+        <w:sz w:val="24"/>
+        <w:szCs w:val="24"/>
+        <w:lang w:val="en-GB" w:eastAsia="ja-JP" w:bidi="ar-SA"/>
+      </w:rPr>
+    </w:rPrDefault>
+    <w:pPrDefault/>
+  </w:docDefaults>
+  <w:latentStyles w:defLockedState="0" w:defUIPriority="99" w:defSemiHidden="1" w:defUnhideWhenUsed="1" w:defQFormat="0" w:count="276">
+    <w:lsdException w:name="Normal" w:semiHidden="0" w:uiPriority="0" w:unhideWhenUsed="0" w:qFormat="1"/>
+    <w:lsdException w:name="heading 1" w:semiHidden="0" w:uiPriority="9" w:unhideWhenUsed="0" w:qFormat="1"/>
+    <w:lsdException w:name="heading 2" w:uiPriority="9" w:qFormat="1"/>
+    <w:lsdException w:name="heading 3" w:uiPriority="9" w:qFormat="1"/>
+    <w:lsdException w:name="heading 4" w:uiPriority="9" w:qFormat="1"/>
+    <w:lsdException w:name="heading 5" w:uiPriority="9" w:qFormat="1"/>
+    <w:lsdException w:name="heading 6" w:uiPriority="9" w:qFormat="1"/>
+    <w:lsdException w:name="heading 7" w:uiPriority="9" w:qFormat="1"/>
+    <w:lsdException w:name="heading 8" w:uiPriority="9" w:qFormat="1"/>
+    <w:lsdException w:name="heading 9" w:uiPriority="9" w:qFormat="1"/>
+    <w:lsdException w:name="toc 1" w:uiPriority="39"/>
+    <w:lsdException w:name="toc 2" w:uiPriority="39"/>
+    <w:lsdException w:name="toc 3" w:uiPriority="39"/>
+    <w:lsdException w:name="toc 4" w:uiPriority="39"/>
+    <w:lsdException w:name="toc 5" w:uiPriority="39"/>
+    <w:lsdException w:name="toc 6" w:uiPriority="39"/>
+    <w:lsdException w:name="toc 7" w:uiPriority="39"/>
+    <w:lsdException w:name="toc 8" w:uiPriority="39"/>
+    <w:lsdException w:name="toc 9" w:uiPriority="39"/>
+    <w:lsdException w:name="caption" w:uiPriority="35" w:qFormat="1"/>
+    <w:lsdException w:name="Title" w:semiHidden="0" w:uiPriority="10" w:unhideWhenUsed="0" w:qFormat="1"/>
+    <w:lsdException w:name="Default Paragraph Font" w:uiPriority="1"/>
+    <w:lsdException w:name="Subtitle" w:semiHidden="0" w:uiPriority="11" w:unhideWhenUsed="0" w:qFormat="1"/>
+    <w:lsdException w:name="Strong" w:semiHidden="0" w:uiPriority="22" w:unhideWhenUsed="0" w:qFormat="1"/>
+    <w:lsdException w:name="Emphasis" w:semiHidden="0" w:uiPriority="20" w:unhideWhenUsed="0" w:qFormat="1"/>
+    <w:lsdException w:name="Table Grid" w:semiHidden="0" w:uiPriority="59" w:unhideWhenUsed="0"/>
+    <w:lsdException w:name="Placeholder Text" w:unhideWhenUsed="0"/>
+    <w:lsdException w:name="No Spacing" w:semiHidden="0" w:uiPriority="1" w:unhideWhenUsed="0" w:qFormat="1"/>
+    <w:lsdException w:name="Light Shading" w:semiHidden="0" w:uiPriority="60" w:unhideWhenUsed="0"/>
+    <w:lsdException w:name="Light List" w:semiHidden="0" w:uiPriority="61" w:unhideWhenUsed="0"/>
+    <w:lsdException w:name="Light Grid" w:semiHidden="0" w:uiPriority="62" w:unhideWhenUsed="0"/>
+    <w:lsdException w:name="Medium Shading 1" w:semiHidden="0" w:uiPriority="63" w:unhideWhenUsed="0"/>
+    <w:lsdException w:name="Medium Shading 2" w:semiHidden="0" w:uiPriority="64" w:unhideWhenUsed="0"/>
+    <w:lsdException w:name="Medium List 1" w:semiHidden="0" w:uiPriority="65" w:unhideWhenUsed="0"/>
+    <w:lsdException w:name="Medium List 2" w:semiHidden="0" w:uiPriority="66" w:unhideWhenUsed="0"/>
+    <w:lsdException w:name="Medium Grid 1" w:semiHidden="0" w:uiPriority="67" w:unhideWhenUsed="0"/>
+    <w:lsdException w:name="Medium Grid 2" w:semiHidden="0" w:uiPriority="68" w:unhideWhenUsed="0"/>
+    <w:lsdException w:name="Medium Grid 3" w:semiHidden="0" w:uiPriority="69" w:unhideWhenUsed="0"/>
+    <w:lsdException w:name="Dark List" w:semiHidden="0" w:uiPriority="70" w:unhideWhenUsed="0"/>
+    <w:lsdException w:name="Colorful Shading" w:semiHidden="0" w:uiPriority="71" w:unhideWhenUsed="0"/>
+    <w:lsdException w:name="Colorful List" w:semiHidden="0" w:uiPriority="72" w:unhideWhenUsed="0"/>
+    <w:lsdException w:name="Colorful Grid" w:semiHidden="0" w:uiPriority="73" w:unhideWhenUsed="0"/>
+    <w:lsdException w:name="Light Shading Accent 1" w:semiHidden="0" w:uiPriority="60" w:unhideWhenUsed="0"/>
+    <w:lsdException w:name="Light List Accent 1" w:semiHidden="0" w:uiPriority="61" w:unhideWhenUsed="0"/>
+    <w:lsdException w:name="Light Grid Accent 1" w:semiHidden="0" w:uiPriority="62" w:unhideWhenUsed="0"/>
+    <w:lsdException w:name="Medium Shading 1 Accent 1" w:semiHidden="0" w:uiPriority="63" w:unhideWhenUsed="0"/>
+    <w:lsdException w:name="Medium Shading 2 Accent 1" w:semiHidden="0" w:uiPriority="64" w:unhideWhenUsed="0"/>
+    <w:lsdException w:name="Medium List 1 Accent 1" w:semiHidden="0" w:uiPriority="65" w:unhideWhenUsed="0"/>
+    <w:lsdException w:name="Revision" w:unhideWhenUsed="0"/>
+    <w:lsdException w:name="List Paragraph" w:semiHidden="0" w:uiPriority="34" w:unhideWhenUsed="0" w:qFormat="1"/>
+    <w:lsdException w:name="Quote" w:semiHidden="0" w:uiPriority="29" w:unhideWhenUsed="0" w:qFormat="1"/>
+    <w:lsdException w:name="Intense Quote" w:semiHidden="0" w:uiPriority="30" w:unhideWhenUsed="0" w:qFormat="1"/>
+    <w:lsdException w:name="Medium List 2 Accent 1" w:semiHidden="0" w:uiPriority="66" w:unhideWhenUsed="0"/>
+    <w:lsdException w:name="Medium Grid 1 Accent 1" w:semiHidden="0" w:uiPriority="67" w:unhideWhenUsed="0"/>
+    <w:lsdException w:name="Medium Grid 2 Accent 1" w:semiHidden="0" w:uiPriority="68" w:unhideWhenUsed="0"/>
+    <w:lsdException w:name="Medium Grid 3 Accent 1" w:semiHidden="0" w:uiPriority="69" w:unhideWhenUsed="0"/>
+    <w:lsdException w:name="Dark List Accent 1" w:semiHidden="0" w:uiPriority="70" w:unhideWhenUsed="0"/>
+    <w:lsdException w:name="Colorful Shading Accent 1" w:semiHidden="0" w:uiPriority="71" w:unhideWhenUsed="0"/>
+    <w:lsdException w:name="Colorful List Accent 1" w:semiHidden="0" w:uiPriority="72" w:unhideWhenUsed="0"/>
+    <w:lsdException w:name="Colorful Grid Accent 1" w:semiHidden="0" w:uiPriority="73" w:unhideWhenUsed="0"/>
+    <w:lsdException w:name="Light Shading Accent 2" w:semiHidden="0" w:uiPriority="60" w:unhideWhenUsed="0"/>
+    <w:lsdException w:name="Light List Accent 2" w:semiHidden="0" w:uiPriority="61" w:unhideWhenUsed="0"/>
+    <w:lsdException w:name="Light Grid Accent 2" w:semiHidden="0" w:uiPriority="62" w:unhideWhenUsed="0"/>
+    <w:lsdException w:name="Medium Shading 1 Accent 2" w:semiHidden="0" w:uiPriority="63" w:unhideWhenUsed="0"/>
+    <w:lsdException w:name="Medium Shading 2 Accent 2" w:semiHidden="0" w:uiPriority="64" w:unhideWhenUsed="0"/>
+    <w:lsdException w:name="Medium List 1 Accent 2" w:semiHidden="0" w:uiPriority="65" w:unhideWhenUsed="0"/>
+    <w:lsdException w:name="Medium List 2 Accent 2" w:semiHidden="0" w:uiPriority="66" w:unhideWhenUsed="0"/>
+    <w:lsdException w:name="Medium Grid 1 Accent 2" w:semiHidden="0" w:uiPriority="67" w:unhideWhenUsed="0"/>
+    <w:lsdException w:name="Medium Grid 2 Accent 2" w:semiHidden="0" w:uiPriority="68" w:unhideWhenUsed="0"/>
+    <w:lsdException w:name="Medium Grid 3 Accent 2" w:semiHidden="0" w:uiPriority="69" w:unhideWhenUsed="0"/>
+    <w:lsdException w:name="Dark List Accent 2" w:semiHidden="0" w:uiPriority="70" w:unhideWhenUsed="0"/>
+    <w:lsdException w:name="Colorful Shading Accent 2" w:semiHidden="0" w:uiPriority="71" w:unhideWhenUsed="0"/>
+    <w:lsdException w:name="Colorful List Accent 2" w:semiHidden="0" w:uiPriority="72" w:unhideWhenUsed="0"/>
+    <w:lsdException w:name="Colorful Grid Accent 2" w:semiHidden="0" w:uiPriority="73" w:unhideWhenUsed="0"/>
+    <w:lsdException w:name="Light Shading Accent 3" w:semiHidden="0" w:uiPriority="60" w:unhideWhenUsed="0"/>
+    <w:lsdException w:name="Light List Accent 3" w:semiHidden="0" w:uiPriority="61" w:unhideWhenUsed="0"/>
+    <w:lsdException w:name="Light Grid Accent 3" w:semiHidden="0" w:uiPriority="62" w:unhideWhenUsed="0"/>
+    <w:lsdException w:name="Medium Shading 1 Accent 3" w:semiHidden="0" w:uiPriority="63" w:unhideWhenUsed="0"/>
+    <w:lsdException w:name="Medium Shading 2 Accent 3" w:semiHidden="0" w:uiPriority="64" w:unhideWhenUsed="0"/>
+    <w:lsdException w:name="Medium List 1 Accent 3" w:semiHidden="0" w:uiPriority="65" w:unhideWhenUsed="0"/>
+    <w:lsdException w:name="Medium List 2 Accent 3" w:semiHidden="0" w:uiPriority="66" w:unhideWhenUsed="0"/>
+    <w:lsdException w:name="Medium Grid 1 Accent 3" w:semiHidden="0" w:uiPriority="67" w:unhideWhenUsed="0"/>
+    <w:lsdException w:name="Medium Grid 2 Accent 3" w:semiHidden="0" w:uiPriority="68" w:unhideWhenUsed="0"/>
+    <w:lsdException w:name="Medium Grid 3 Accent 3" w:semiHidden="0" w:uiPriority="69" w:unhideWhenUsed="0"/>
+    <w:lsdException w:name="Dark List Accent 3" w:semiHidden="0" w:uiPriority="70" w:unhideWhenUsed="0"/>
+    <w:lsdException w:name="Colorful Shading Accent 3" w:semiHidden="0" w:uiPriority="71" w:unhideWhenUsed="0"/>
+    <w:lsdException w:name="Colorful List Accent 3" w:semiHidden="0" w:uiPriority="72" w:unhideWhenUsed="0"/>
+    <w:lsdException w:name="Colorful Grid Accent 3" w:semiHidden="0" w:uiPriority="73" w:unhideWhenUsed="0"/>
+    <w:lsdException w:name="Light Shading Accent 4" w:semiHidden="0" w:uiPriority="60" w:unhideWhenUsed="0"/>
+    <w:lsdException w:name="Light List Accent 4" w:semiHidden="0" w:uiPriority="61" w:unhideWhenUsed="0"/>
+    <w:lsdException w:name="Light Grid Accent 4" w:semiHidden="0" w:uiPriority="62" w:unhideWhenUsed="0"/>
+    <w:lsdException w:name="Medium Shading 1 Accent 4" w:semiHidden="0" w:uiPriority="63" w:unhideWhenUsed="0"/>
+    <w:lsdException w:name="Medium Shading 2 Accent 4" w:semiHidden="0" w:uiPriority="64" w:unhideWhenUsed="0"/>
+    <w:lsdException w:name="Medium List 1 Accent 4" w:semiHidden="0" w:uiPriority="65" w:unhideWhenUsed="0"/>
+    <w:lsdException w:name="Medium List 2 Accent 4" w:semiHidden="0" w:uiPriority="66" w:unhideWhenUsed="0"/>
+    <w:lsdException w:name="Medium Grid 1 Accent 4" w:semiHidden="0" w:uiPriority="67" w:unhideWhenUsed="0"/>
+    <w:lsdException w:name="Medium Grid 2 Accent 4" w:semiHidden="0" w:uiPriority="68" w:unhideWhenUsed="0"/>
+    <w:lsdException w:name="Medium Grid 3 Accent 4" w:semiHidden="0" w:uiPriority="69" w:unhideWhenUsed="0"/>
+    <w:lsdException w:name="Dark List Accent 4" w:semiHidden="0" w:uiPriority="70" w:unhideWhenUsed="0"/>
+    <w:lsdException w:name="Colorful Shading Accent 4" w:semiHidden="0" w:uiPriority="71" w:unhideWhenUsed="0"/>
+    <w:lsdException w:name="Colorful List Accent 4" w:semiHidden="0" w:uiPriority="72" w:unhideWhenUsed="0"/>
+    <w:lsdException w:name="Colorful Grid Accent 4" w:semiHidden="0" w:uiPriority="73" w:unhideWhenUsed="0"/>
+    <w:lsdException w:name="Light Shading Accent 5" w:semiHidden="0" w:uiPriority="60" w:unhideWhenUsed="0"/>
+    <w:lsdException w:name="Light List Accent 5" w:semiHidden="0" w:uiPriority="61" w:unhideWhenUsed="0"/>
+    <w:lsdException w:name="Light Grid Accent 5" w:semiHidden="0" w:uiPriority="62" w:unhideWhenUsed="0"/>
+    <w:lsdException w:name="Medium Shading 1 Accent 5" w:semiHidden="0" w:uiPriority="63" w:unhideWhenUsed="0"/>
+    <w:lsdException w:name="Medium Shading 2 Accent 5" w:semiHidden="0" w:uiPriority="64" w:unhideWhenUsed="0"/>
+    <w:lsdException w:name="Medium List 1 Accent 5" w:semiHidden="0" w:uiPriority="65" w:unhideWhenUsed="0"/>
+    <w:lsdException w:name="Medium List 2 Accent 5" w:semiHidden="0" w:uiPriority="66" w:unhideWhenUsed="0"/>
+    <w:lsdException w:name="Medium Grid 1 Accent 5" w:semiHidden="0" w:uiPriority="67" w:unhideWhenUsed="0"/>
+    <w:lsdException w:name="Medium Grid 2 Accent 5" w:semiHidden="0" w:uiPriority="68" w:unhideWhenUsed="0"/>
+    <w:lsdException w:name="Medium Grid 3 Accent 5" w:semiHidden="0" w:uiPriority="69" w:unhideWhenUsed="0"/>
+    <w:lsdException w:name="Dark List Accent 5" w:semiHidden="0" w:uiPriority="70" w:unhideWhenUsed="0"/>
+    <w:lsdException w:name="Colorful Shading Accent 5" w:semiHidden="0" w:uiPriority="71" w:unhideWhenUsed="0"/>
+    <w:lsdException w:name="Colorful List Accent 5" w:semiHidden="0" w:uiPriority="72" w:unhideWhenUsed="0"/>
+    <w:lsdException w:name="Colorful Grid Accent 5" w:semiHidden="0" w:uiPriority="73" w:unhideWhenUsed="0"/>
+    <w:lsdException w:name="Light Shading Accent 6" w:semiHidden="0" w:uiPriority="60" w:unhideWhenUsed="0"/>
+    <w:lsdException w:name="Light List Accent 6" w:semiHidden="0" w:uiPriority="61" w:unhideWhenUsed="0"/>
+    <w:lsdException w:name="Light Grid Accent 6" w:semiHidden="0" w:uiPriority="62" w:unhideWhenUsed="0"/>
+    <w:lsdException w:name="Medium Shading 1 Accent 6" w:semiHidden="0" w:uiPriority="63" w:unhideWhenUsed="0"/>
+    <w:lsdException w:name="Medium Shading 2 Accent 6" w:semiHidden="0" w:uiPriority="64" w:unhideWhenUsed="0"/>
+    <w:lsdException w:name="Medium List 1 Accent 6" w:semiHidden="0" w:uiPriority="65" w:unhideWhenUsed="0"/>
+    <w:lsdException w:name="Medium List 2 Accent 6" w:semiHidden="0" w:uiPriority="66" w:unhideWhenUsed="0"/>
+    <w:lsdException w:name="Medium Grid 1 Accent 6" w:semiHidden="0" w:uiPriority="67" w:unhideWhenUsed="0"/>
+    <w:lsdException w:name="Medium Grid 2 Accent 6" w:semiHidden="0" w:uiPriority="68" w:unhideWhenUsed="0"/>
+    <w:lsdException w:name="Medium Grid 3 Accent 6" w:semiHidden="0" w:uiPriority="69" w:unhideWhenUsed="0"/>
+    <w:lsdException w:name="Dark List Accent 6" w:semiHidden="0" w:uiPriority="70" w:unhideWhenUsed="0"/>
+    <w:lsdException w:name="Colorful Shading Accent 6" w:semiHidden="0" w:uiPriority="71" w:unhideWhenUsed="0"/>
+    <w:lsdException w:name="Colorful List Accent 6" w:semiHidden="0" w:uiPriority="72" w:unhideWhenUsed="0"/>
+    <w:lsdException w:name="Colorful Grid Accent 6" w:semiHidden="0" w:uiPriority="73" w:unhideWhenUsed="0"/>
+    <w:lsdException w:name="Subtle Emphasis" w:semiHidden="0" w:uiPriority="19" w:unhideWhenUsed="0" w:qFormat="1"/>
+    <w:lsdException w:name="Intense Emphasis" w:semiHidden="0" w:uiPriority="21" w:unhideWhenUsed="0" w:qFormat="1"/>
+    <w:lsdException w:name="Subtle Reference" w:semiHidden="0" w:uiPriority="31" w:unhideWhenUsed="0" w:qFormat="1"/>
+    <w:lsdException w:name="Intense Reference" w:semiHidden="0" w:uiPriority="32" w:unhideWhenUsed="0" w:qFormat="1"/>
+    <w:lsdException w:name="Book Title" w:semiHidden="0" w:uiPriority="33" w:unhideWhenUsed="0" w:qFormat="1"/>
+    <w:lsdException w:name="Bibliography" w:uiPriority="37"/>
+    <w:lsdException w:name="TOC Heading" w:uiPriority="39" w:qFormat="1"/>
+  </w:latentStyles>
+  <w:style w:type="paragraph" w:default="1" w:styleId="Normal">
+    <w:name w:val="Normal"/>
+    <w:qFormat/>
+  </w:style>
+  <w:style w:type="character" w:default="1" w:styleId="DefaultParagraphFont">
+    <w:name w:val="Default Paragraph Font"/>
+    <w:uiPriority w:val="1"/>
+    <w:semiHidden/>
+    <w:unhideWhenUsed/>
+  </w:style>
+  <w:style w:type="table" w:default="1" w:styleId="TableNormal">
+    <w:name w:val="Normal Table"/>
+    <w:uiPriority w:val="99"/>
+    <w:semiHidden/>
+    <w:unhideWhenUsed/>
+    <w:tblPr>
+      <w:tblInd w:w="0" w:type="dxa"/>
+      <w:tblCellMar>
+        <w:top w:w="0" w:type="dxa"/>
+        <w:left w:w="108" w:type="dxa"/>
+        <w:bottom w:w="0" w:type="dxa"/>
+        <w:right w:w="108" w:type="dxa"/>
+      </w:tblCellMar>
+    </w:tblPr>
+  </w:style>
+  <w:style w:type="numbering" w:default="1" w:styleId="NoList">
+    <w:name w:val="No List"/>
+    <w:uiPriority w:val="99"/>
+    <w:semiHidden/>
+    <w:unhideWhenUsed/>
   </w:style>
 </w:styles>
 </file>
